--- a/Documents/Сопроводительное письмо.docx
+++ b/Documents/Сопроводительное письмо.docx
@@ -1,765 +1,638 @@
 
 <file path=word/document.xml><?xml version="1.0" encoding="utf-8"?>
-<w:document xmlns:wpc="http://schemas.microsoft.com/office/word/2010/wordprocessingCanvas" xmlns:mc="http://schemas.openxmlformats.org/markup-compatibility/2006" xmlns:o="urn:schemas-microsoft-com:office:office" xmlns:r="http://schemas.openxmlformats.org/officeDocument/2006/relationships" xmlns:m="http://schemas.openxmlformats.org/officeDocument/2006/math" xmlns:v="urn:schemas-microsoft-com:vml" xmlns:wp14="http://schemas.microsoft.com/office/word/2010/wordprocessingDrawing" xmlns:wp="http://schemas.openxmlformats.org/drawingml/2006/wordprocessingDrawing" xmlns:w10="urn:schemas-microsoft-com:office:word" xmlns:w="http://schemas.openxmlformats.org/wordprocessingml/2006/main" xmlns:w14="http://schemas.microsoft.com/office/word/2010/wordml" xmlns:w15="http://schemas.microsoft.com/office/word/2012/wordml" xmlns:wpg="http://schemas.microsoft.com/office/word/2010/wordprocessingGroup" xmlns:wpi="http://schemas.microsoft.com/office/word/2010/wordprocessingInk" xmlns:wne="http://schemas.microsoft.com/office/word/2006/wordml" xmlns:wps="http://schemas.microsoft.com/office/word/2010/wordprocessingShape" xmlns:w16se="http://schemas.microsoft.com/office/word/2015/wordml/symex" xmlns:w16cid="http://schemas.microsoft.com/office/word/2016/wordml/cid" xmlns:w16="http://schemas.microsoft.com/office/word/2018/wordml" xmlns:w16cex="http://schemas.microsoft.com/office/word/2018/wordml/cex" xmlns:w16sdtdh="http://schemas.microsoft.com/office/word/2020/wordml/sdtdatahash" mc:Ignorable="w14 w15 wp14 w16se w16cid w16 w16cex w16sdtdh">
+<w:document xmlns:wpc="http://schemas.microsoft.com/office/word/2010/wordprocessingCanvas" xmlns:cx="http://schemas.microsoft.com/office/drawing/2014/chartex" xmlns:cx1="http://schemas.microsoft.com/office/drawing/2015/9/8/chartex" xmlns:cx2="http://schemas.microsoft.com/office/drawing/2015/10/21/chartex" xmlns:cx3="http://schemas.microsoft.com/office/drawing/2016/5/9/chartex" xmlns:cx4="http://schemas.microsoft.com/office/drawing/2016/5/10/chartex" xmlns:cx5="http://schemas.microsoft.com/office/drawing/2016/5/11/chartex" xmlns:cx6="http://schemas.microsoft.com/office/drawing/2016/5/12/chartex" xmlns:cx7="http://schemas.microsoft.com/office/drawing/2016/5/13/chartex" xmlns:cx8="http://schemas.microsoft.com/office/drawing/2016/5/14/chartex" xmlns:mc="http://schemas.openxmlformats.org/markup-compatibility/2006" xmlns:aink="http://schemas.microsoft.com/office/drawing/2016/ink" xmlns:am3d="http://schemas.microsoft.com/office/drawing/2017/model3d" xmlns:o="urn:schemas-microsoft-com:office:office" xmlns:oel="http://schemas.microsoft.com/office/2019/extlst" xmlns:r="http://schemas.openxmlformats.org/officeDocument/2006/relationships" xmlns:m="http://schemas.openxmlformats.org/officeDocument/2006/math" xmlns:v="urn:schemas-microsoft-com:vml" xmlns:wp14="http://schemas.microsoft.com/office/word/2010/wordprocessingDrawing" xmlns:wp="http://schemas.openxmlformats.org/drawingml/2006/wordprocessingDrawing" xmlns:w10="urn:schemas-microsoft-com:office:word" xmlns:w="http://schemas.openxmlformats.org/wordprocessingml/2006/main" xmlns:w14="http://schemas.microsoft.com/office/word/2010/wordml" xmlns:w15="http://schemas.microsoft.com/office/word/2012/wordml" xmlns:w16cex="http://schemas.microsoft.com/office/word/2018/wordml/cex" xmlns:w16cid="http://schemas.microsoft.com/office/word/2016/wordml/cid" xmlns:w16="http://schemas.microsoft.com/office/word/2018/wordml" xmlns:w16du="http://schemas.microsoft.com/office/word/2023/wordml/word16du" xmlns:w16sdtdh="http://schemas.microsoft.com/office/word/2020/wordml/sdtdatahash" xmlns:w16se="http://schemas.microsoft.com/office/word/2015/wordml/symex" xmlns:wpg="http://schemas.microsoft.com/office/word/2010/wordprocessingGroup" xmlns:wpi="http://schemas.microsoft.com/office/word/2010/wordprocessingInk" xmlns:wne="http://schemas.microsoft.com/office/word/2006/wordml" xmlns:wps="http://schemas.microsoft.com/office/word/2010/wordprocessingShape" mc:Ignorable="w14 w15 w16se w16cid w16 w16cex w16sdtdh w16du wp14">
   <w:body>
-    <w:p xmlns:wp14="http://schemas.microsoft.com/office/word/2010/wordml" wp14:paraId="3C1D6CED" wp14:textId="0AF132A5">
+    <w:p>
       <w:pPr>
         <w:spacing w:line="360" w:lineRule="auto"/>
         <w:ind w:left="-20" w:right="-20" w:firstLine="709"/>
         <w:jc w:val="right"/>
-        <w:rPr/>
-      </w:pPr>
-      <w:r>
-        <w:rPr>
-          <w:rFonts w:ascii="Times New Roman" w:hAnsi="Times New Roman" w:eastAsia="Times New Roman" w:cs="Times New Roman"/>
-          <w:noProof w:val="0"/>
-          <w:sz w:val="28"/>
-          <w:szCs w:val="28"/>
-          <w:lang w:val="ru-RU"/>
+      </w:pPr>
+      <w:r>
+        <w:rPr>
+          <w:rFonts w:ascii="Times New Roman" w:eastAsia="Times New Roman" w:hAnsi="Times New Roman" w:cs="Times New Roman"/>
+          <w:sz w:val="28"/>
+          <w:szCs w:val="28"/>
         </w:rPr>
         <w:t>Старшему преподавателю ФГБОУ ВО «ВГУ»</w:t>
       </w:r>
     </w:p>
-    <w:p xmlns:wp14="http://schemas.microsoft.com/office/word/2010/wordml" wp14:paraId="58866737" wp14:textId="516C4A07">
+    <w:p>
       <w:pPr>
         <w:spacing w:line="360" w:lineRule="auto"/>
         <w:ind w:left="-20" w:right="-20" w:firstLine="709"/>
         <w:jc w:val="right"/>
-        <w:rPr/>
-      </w:pPr>
-      <w:r>
-        <w:rPr>
-          <w:rFonts w:ascii="Times New Roman" w:hAnsi="Times New Roman" w:eastAsia="Times New Roman" w:cs="Times New Roman"/>
-          <w:noProof w:val="0"/>
-          <w:sz w:val="28"/>
-          <w:szCs w:val="28"/>
-          <w:lang w:val="ru-RU"/>
+      </w:pPr>
+      <w:r>
+        <w:rPr>
+          <w:rFonts w:ascii="Times New Roman" w:eastAsia="Times New Roman" w:hAnsi="Times New Roman" w:cs="Times New Roman"/>
+          <w:sz w:val="28"/>
+          <w:szCs w:val="28"/>
         </w:rPr>
         <w:t>Тарасову Вячеславу Сергеевичу</w:t>
       </w:r>
     </w:p>
-    <w:p xmlns:wp14="http://schemas.microsoft.com/office/word/2010/wordml" wp14:paraId="00339453" wp14:textId="382141D0">
+    <w:p>
       <w:pPr>
         <w:spacing w:line="360" w:lineRule="auto"/>
         <w:ind w:left="-20" w:right="-20" w:firstLine="709"/>
         <w:jc w:val="right"/>
         <w:rPr>
-          <w:rFonts w:ascii="Times New Roman" w:hAnsi="Times New Roman" w:eastAsia="Times New Roman" w:cs="Times New Roman"/>
-          <w:noProof w:val="0"/>
-          <w:sz w:val="28"/>
-          <w:szCs w:val="28"/>
-          <w:lang w:val="ru-RU"/>
-        </w:rPr>
-      </w:pPr>
-      <w:r>
-        <w:rPr>
-          <w:rFonts w:ascii="Times New Roman" w:hAnsi="Times New Roman" w:eastAsia="Times New Roman" w:cs="Times New Roman"/>
-          <w:noProof w:val="0"/>
-          <w:sz w:val="28"/>
-          <w:szCs w:val="28"/>
-          <w:lang w:val="ru-RU"/>
+          <w:rFonts w:ascii="Times New Roman" w:eastAsia="Times New Roman" w:hAnsi="Times New Roman" w:cs="Times New Roman"/>
+          <w:sz w:val="28"/>
+          <w:szCs w:val="28"/>
+        </w:rPr>
+      </w:pPr>
+      <w:r>
+        <w:rPr>
+          <w:rFonts w:ascii="Times New Roman" w:eastAsia="Times New Roman" w:hAnsi="Times New Roman" w:cs="Times New Roman"/>
+          <w:sz w:val="28"/>
+          <w:szCs w:val="28"/>
         </w:rPr>
         <w:t>От студентов 6 группы 3 курса ФКН</w:t>
       </w:r>
     </w:p>
-    <w:p xmlns:wp14="http://schemas.microsoft.com/office/word/2010/wordml" wp14:paraId="63DD478F" wp14:textId="5FAB23C1">
+    <w:p>
       <w:pPr>
         <w:spacing w:line="360" w:lineRule="auto"/>
         <w:ind w:left="-20" w:right="-20" w:firstLine="709"/>
         <w:jc w:val="right"/>
         <w:rPr>
-          <w:rFonts w:ascii="Times New Roman" w:hAnsi="Times New Roman" w:eastAsia="Times New Roman" w:cs="Times New Roman"/>
-          <w:noProof w:val="0"/>
-          <w:sz w:val="28"/>
-          <w:szCs w:val="28"/>
-          <w:lang w:val="ru-RU"/>
-        </w:rPr>
-      </w:pPr>
-      <w:r>
-        <w:rPr>
-          <w:rFonts w:ascii="Times New Roman" w:hAnsi="Times New Roman" w:eastAsia="Times New Roman" w:cs="Times New Roman"/>
-          <w:noProof w:val="0"/>
-          <w:sz w:val="28"/>
-          <w:szCs w:val="28"/>
-          <w:lang w:val="ru-RU"/>
+          <w:rFonts w:ascii="Times New Roman" w:eastAsia="Times New Roman" w:hAnsi="Times New Roman" w:cs="Times New Roman"/>
+          <w:sz w:val="28"/>
+          <w:szCs w:val="28"/>
+        </w:rPr>
+      </w:pPr>
+      <w:r>
+        <w:rPr>
+          <w:rFonts w:ascii="Times New Roman" w:eastAsia="Times New Roman" w:hAnsi="Times New Roman" w:cs="Times New Roman"/>
+          <w:sz w:val="28"/>
+          <w:szCs w:val="28"/>
         </w:rPr>
         <w:t xml:space="preserve"> Шестопалова Даниила Андреевича,</w:t>
       </w:r>
     </w:p>
-    <w:p xmlns:wp14="http://schemas.microsoft.com/office/word/2010/wordml" wp14:paraId="55E4AF39" wp14:textId="2589629B">
-      <w:pPr>
-        <w:pStyle w:val="Normal"/>
+    <w:p>
+      <w:pPr>
         <w:spacing w:line="360" w:lineRule="auto"/>
         <w:ind w:left="-20" w:right="-20" w:firstLine="709"/>
         <w:jc w:val="right"/>
         <w:rPr>
-          <w:rFonts w:ascii="Times New Roman" w:hAnsi="Times New Roman" w:eastAsia="Times New Roman" w:cs="Times New Roman"/>
-          <w:noProof w:val="0"/>
-          <w:sz w:val="28"/>
-          <w:szCs w:val="28"/>
-          <w:lang w:val="ru-RU"/>
-        </w:rPr>
-      </w:pPr>
-      <w:r>
-        <w:rPr>
-          <w:rFonts w:ascii="Times New Roman" w:hAnsi="Times New Roman" w:eastAsia="Times New Roman" w:cs="Times New Roman"/>
-          <w:noProof w:val="0"/>
-          <w:sz w:val="28"/>
-          <w:szCs w:val="28"/>
-          <w:lang w:val="ru-RU"/>
+          <w:rFonts w:ascii="Times New Roman" w:eastAsia="Times New Roman" w:hAnsi="Times New Roman" w:cs="Times New Roman"/>
+          <w:sz w:val="28"/>
+          <w:szCs w:val="28"/>
+        </w:rPr>
+      </w:pPr>
+      <w:r>
+        <w:rPr>
+          <w:rFonts w:ascii="Times New Roman" w:eastAsia="Times New Roman" w:hAnsi="Times New Roman" w:cs="Times New Roman"/>
+          <w:sz w:val="28"/>
+          <w:szCs w:val="28"/>
         </w:rPr>
         <w:t>Третьякова Данилы Сергеевича,</w:t>
       </w:r>
     </w:p>
-    <w:p xmlns:wp14="http://schemas.microsoft.com/office/word/2010/wordml" wp14:paraId="4CB018CA" wp14:textId="586318AF">
-      <w:pPr>
-        <w:pStyle w:val="Normal"/>
+    <w:p>
+      <w:pPr>
         <w:spacing w:line="360" w:lineRule="auto"/>
         <w:ind w:left="-20" w:right="-20" w:firstLine="709"/>
         <w:jc w:val="right"/>
         <w:rPr>
-          <w:rFonts w:ascii="Times New Roman" w:hAnsi="Times New Roman" w:eastAsia="Times New Roman" w:cs="Times New Roman"/>
-          <w:noProof w:val="0"/>
-          <w:sz w:val="28"/>
-          <w:szCs w:val="28"/>
-          <w:lang w:val="ru-RU"/>
-        </w:rPr>
-      </w:pPr>
-      <w:r>
-        <w:rPr>
-          <w:rFonts w:ascii="Times New Roman" w:hAnsi="Times New Roman" w:eastAsia="Times New Roman" w:cs="Times New Roman"/>
-          <w:noProof w:val="0"/>
-          <w:sz w:val="28"/>
-          <w:szCs w:val="28"/>
-          <w:lang w:val="ru-RU"/>
+          <w:rFonts w:ascii="Times New Roman" w:eastAsia="Times New Roman" w:hAnsi="Times New Roman" w:cs="Times New Roman"/>
+          <w:sz w:val="28"/>
+          <w:szCs w:val="28"/>
+        </w:rPr>
+      </w:pPr>
+      <w:r>
+        <w:rPr>
+          <w:rFonts w:ascii="Times New Roman" w:eastAsia="Times New Roman" w:hAnsi="Times New Roman" w:cs="Times New Roman"/>
+          <w:sz w:val="28"/>
+          <w:szCs w:val="28"/>
         </w:rPr>
         <w:t>Иванова Григория Валерьевича</w:t>
       </w:r>
     </w:p>
-    <w:p xmlns:wp14="http://schemas.microsoft.com/office/word/2010/wordml" wp14:paraId="391B51F6" wp14:textId="4FF4D73C">
-      <w:pPr>
-        <w:pStyle w:val="Normal"/>
+    <w:p>
+      <w:pPr>
         <w:spacing w:line="360" w:lineRule="auto"/>
         <w:ind w:left="-20" w:right="-20" w:firstLine="709"/>
         <w:jc w:val="right"/>
         <w:rPr>
-          <w:rFonts w:ascii="Times New Roman" w:hAnsi="Times New Roman" w:eastAsia="Times New Roman" w:cs="Times New Roman"/>
-          <w:noProof w:val="0"/>
-          <w:sz w:val="28"/>
-          <w:szCs w:val="28"/>
-          <w:lang w:val="ru-RU"/>
-        </w:rPr>
-      </w:pPr>
-    </w:p>
-    <w:p xmlns:wp14="http://schemas.microsoft.com/office/word/2010/wordml" wp14:paraId="6F88ECB2" wp14:textId="1C7EB790">
-      <w:pPr>
-        <w:pStyle w:val="Normal"/>
+          <w:rFonts w:ascii="Times New Roman" w:eastAsia="Times New Roman" w:hAnsi="Times New Roman" w:cs="Times New Roman"/>
+          <w:sz w:val="28"/>
+          <w:szCs w:val="28"/>
+        </w:rPr>
+      </w:pPr>
+    </w:p>
+    <w:p>
+      <w:pPr>
         <w:spacing w:line="360" w:lineRule="auto"/>
         <w:ind w:left="-20" w:right="-20" w:firstLine="709"/>
         <w:jc w:val="right"/>
         <w:rPr>
-          <w:rFonts w:ascii="Times New Roman" w:hAnsi="Times New Roman" w:eastAsia="Times New Roman" w:cs="Times New Roman"/>
-          <w:noProof w:val="0"/>
-          <w:sz w:val="28"/>
-          <w:szCs w:val="28"/>
-          <w:lang w:val="ru-RU"/>
-        </w:rPr>
-      </w:pPr>
-    </w:p>
-    <w:p xmlns:wp14="http://schemas.microsoft.com/office/word/2010/wordml" wp14:paraId="73B4E151" wp14:textId="516A9F67">
-      <w:pPr>
-        <w:pStyle w:val="Normal"/>
+          <w:rFonts w:ascii="Times New Roman" w:eastAsia="Times New Roman" w:hAnsi="Times New Roman" w:cs="Times New Roman"/>
+          <w:sz w:val="28"/>
+          <w:szCs w:val="28"/>
+        </w:rPr>
+      </w:pPr>
+    </w:p>
+    <w:p>
+      <w:pPr>
         <w:spacing w:line="360" w:lineRule="auto"/>
         <w:ind w:left="-20" w:right="-20" w:firstLine="709"/>
         <w:jc w:val="both"/>
         <w:rPr>
-          <w:rFonts w:ascii="Times New Roman" w:hAnsi="Times New Roman" w:eastAsia="Times New Roman" w:cs="Times New Roman"/>
-          <w:noProof w:val="0"/>
-          <w:sz w:val="28"/>
-          <w:szCs w:val="28"/>
-          <w:lang w:val="ru-RU"/>
-        </w:rPr>
-      </w:pPr>
-      <w:r>
-        <w:rPr>
-          <w:rFonts w:ascii="Times New Roman" w:hAnsi="Times New Roman" w:eastAsia="Times New Roman" w:cs="Times New Roman"/>
-          <w:noProof w:val="0"/>
-          <w:sz w:val="28"/>
-          <w:szCs w:val="28"/>
-          <w:lang w:val="ru-RU"/>
-        </w:rPr>
-        <w:t xml:space="preserve">Тема: </w:t>
-      </w:r>
-      <w:r>
-        <w:rPr>
-          <w:rFonts w:ascii="Times New Roman" w:hAnsi="Times New Roman" w:eastAsia="Times New Roman" w:cs="Times New Roman"/>
-          <w:noProof w:val="0"/>
-          <w:sz w:val="28"/>
-          <w:szCs w:val="28"/>
-          <w:lang w:val="ru-RU"/>
-        </w:rPr>
-        <w:t>Сопроводительное</w:t>
-      </w:r>
-      <w:r>
-        <w:rPr>
-          <w:rFonts w:ascii="Times New Roman" w:hAnsi="Times New Roman" w:eastAsia="Times New Roman" w:cs="Times New Roman"/>
-          <w:noProof w:val="0"/>
-          <w:sz w:val="28"/>
-          <w:szCs w:val="28"/>
-          <w:lang w:val="ru-RU"/>
-        </w:rPr>
-        <w:t xml:space="preserve"> письмо по ТП к презентации проекта “</w:t>
-      </w:r>
-      <w:r>
-        <w:rPr>
-          <w:rFonts w:ascii="Times New Roman" w:hAnsi="Times New Roman" w:eastAsia="Times New Roman" w:cs="Times New Roman"/>
-          <w:noProof w:val="0"/>
-          <w:sz w:val="28"/>
-          <w:szCs w:val="28"/>
-          <w:lang w:val="ru-RU"/>
+          <w:rFonts w:ascii="Times New Roman" w:eastAsia="Times New Roman" w:hAnsi="Times New Roman" w:cs="Times New Roman"/>
+          <w:sz w:val="28"/>
+          <w:szCs w:val="28"/>
+        </w:rPr>
+      </w:pPr>
+      <w:r>
+        <w:rPr>
+          <w:rFonts w:ascii="Times New Roman" w:eastAsia="Times New Roman" w:hAnsi="Times New Roman" w:cs="Times New Roman"/>
+          <w:sz w:val="28"/>
+          <w:szCs w:val="28"/>
+        </w:rPr>
+        <w:t>Тема: Сопроводительное письмо по ТП к презентации проекта “</w:t>
+      </w:r>
+      <w:proofErr w:type="spellStart"/>
+      <w:r>
+        <w:rPr>
+          <w:rFonts w:ascii="Times New Roman" w:eastAsia="Times New Roman" w:hAnsi="Times New Roman" w:cs="Times New Roman"/>
+          <w:sz w:val="28"/>
+          <w:szCs w:val="28"/>
         </w:rPr>
         <w:t>ProjectPal</w:t>
       </w:r>
-      <w:r>
-        <w:rPr>
-          <w:rFonts w:ascii="Times New Roman" w:hAnsi="Times New Roman" w:eastAsia="Times New Roman" w:cs="Times New Roman"/>
-          <w:noProof w:val="0"/>
-          <w:sz w:val="28"/>
-          <w:szCs w:val="28"/>
-          <w:lang w:val="ru-RU"/>
+      <w:proofErr w:type="spellEnd"/>
+      <w:r>
+        <w:rPr>
+          <w:rFonts w:ascii="Times New Roman" w:eastAsia="Times New Roman" w:hAnsi="Times New Roman" w:cs="Times New Roman"/>
+          <w:sz w:val="28"/>
+          <w:szCs w:val="28"/>
         </w:rPr>
         <w:t xml:space="preserve">” </w:t>
       </w:r>
     </w:p>
-    <w:p xmlns:wp14="http://schemas.microsoft.com/office/word/2010/wordml" wp14:paraId="254695A4" wp14:textId="6DEB7090">
-      <w:pPr>
-        <w:pStyle w:val="Normal"/>
+    <w:p>
+      <w:pPr>
         <w:spacing w:line="360" w:lineRule="auto"/>
         <w:ind w:left="-20" w:right="-20" w:firstLine="709"/>
         <w:jc w:val="both"/>
         <w:rPr>
-          <w:rFonts w:ascii="Times New Roman" w:hAnsi="Times New Roman" w:eastAsia="Times New Roman" w:cs="Times New Roman"/>
-          <w:noProof w:val="0"/>
-          <w:sz w:val="28"/>
-          <w:szCs w:val="28"/>
-          <w:lang w:val="ru-RU"/>
-        </w:rPr>
-      </w:pPr>
-      <w:r>
-        <w:rPr>
-          <w:rFonts w:ascii="Times New Roman" w:hAnsi="Times New Roman" w:eastAsia="Times New Roman" w:cs="Times New Roman"/>
-          <w:noProof w:val="0"/>
-          <w:sz w:val="28"/>
-          <w:szCs w:val="28"/>
-          <w:lang w:val="ru-RU"/>
+          <w:rFonts w:ascii="Times New Roman" w:eastAsia="Times New Roman" w:hAnsi="Times New Roman" w:cs="Times New Roman"/>
+          <w:sz w:val="28"/>
+          <w:szCs w:val="28"/>
+        </w:rPr>
+      </w:pPr>
+      <w:r>
+        <w:rPr>
+          <w:rFonts w:ascii="Times New Roman" w:eastAsia="Times New Roman" w:hAnsi="Times New Roman" w:cs="Times New Roman"/>
+          <w:sz w:val="28"/>
+          <w:szCs w:val="28"/>
         </w:rPr>
         <w:t xml:space="preserve">Уважаемый Вячеслав Сергеевич, </w:t>
       </w:r>
     </w:p>
-    <w:p xmlns:wp14="http://schemas.microsoft.com/office/word/2010/wordml" wp14:paraId="501817AE" wp14:textId="56F510E0">
-      <w:pPr>
-        <w:pStyle w:val="Normal"/>
+    <w:p>
+      <w:pPr>
         <w:spacing w:line="360" w:lineRule="auto"/>
         <w:ind w:left="-20" w:right="-20" w:firstLine="709"/>
         <w:jc w:val="both"/>
         <w:rPr>
-          <w:rFonts w:ascii="Times New Roman" w:hAnsi="Times New Roman" w:eastAsia="Times New Roman" w:cs="Times New Roman"/>
-          <w:noProof w:val="0"/>
-          <w:sz w:val="28"/>
-          <w:szCs w:val="28"/>
-          <w:lang w:val="ru-RU"/>
-        </w:rPr>
-      </w:pPr>
-      <w:r>
-        <w:rPr>
-          <w:rFonts w:ascii="Times New Roman" w:hAnsi="Times New Roman" w:eastAsia="Times New Roman" w:cs="Times New Roman"/>
-          <w:noProof w:val="0"/>
-          <w:sz w:val="28"/>
-          <w:szCs w:val="28"/>
-          <w:lang w:val="ru-RU"/>
+          <w:rFonts w:ascii="Times New Roman" w:eastAsia="Times New Roman" w:hAnsi="Times New Roman" w:cs="Times New Roman"/>
+          <w:sz w:val="28"/>
+          <w:szCs w:val="28"/>
+        </w:rPr>
+      </w:pPr>
+      <w:r>
+        <w:rPr>
+          <w:rFonts w:ascii="Times New Roman" w:eastAsia="Times New Roman" w:hAnsi="Times New Roman" w:cs="Times New Roman"/>
+          <w:sz w:val="28"/>
+          <w:szCs w:val="28"/>
         </w:rPr>
         <w:t>Мы, команда студентов ФКН, рады презентовать Вам наш проект “</w:t>
       </w:r>
-      <w:r>
-        <w:rPr>
-          <w:rFonts w:ascii="Times New Roman" w:hAnsi="Times New Roman" w:eastAsia="Times New Roman" w:cs="Times New Roman"/>
-          <w:noProof w:val="0"/>
-          <w:sz w:val="28"/>
-          <w:szCs w:val="28"/>
-          <w:lang w:val="ru-RU"/>
+      <w:proofErr w:type="spellStart"/>
+      <w:r>
+        <w:rPr>
+          <w:rFonts w:ascii="Times New Roman" w:eastAsia="Times New Roman" w:hAnsi="Times New Roman" w:cs="Times New Roman"/>
+          <w:sz w:val="28"/>
+          <w:szCs w:val="28"/>
         </w:rPr>
         <w:t>ProjectPal</w:t>
       </w:r>
-      <w:r>
-        <w:rPr>
-          <w:rFonts w:ascii="Times New Roman" w:hAnsi="Times New Roman" w:eastAsia="Times New Roman" w:cs="Times New Roman"/>
-          <w:noProof w:val="0"/>
-          <w:sz w:val="28"/>
-          <w:szCs w:val="28"/>
-          <w:lang w:val="ru-RU"/>
+      <w:proofErr w:type="spellEnd"/>
+      <w:r>
+        <w:rPr>
+          <w:rFonts w:ascii="Times New Roman" w:eastAsia="Times New Roman" w:hAnsi="Times New Roman" w:cs="Times New Roman"/>
+          <w:sz w:val="28"/>
+          <w:szCs w:val="28"/>
         </w:rPr>
         <w:t>” – мобильное приложение, созданное для помощи учащимся и преподавателям в контроле выполнения заданий и проектов. Приложение направлено на решение проблемы сложности управления и отслеживания задач, поставленных наставниками для их подопечных.</w:t>
       </w:r>
     </w:p>
     <w:p>
       <w:pPr>
-        <w:pStyle w:val="Normal"/>
         <w:spacing w:line="360" w:lineRule="auto"/>
         <w:ind w:left="-20" w:right="-20" w:firstLine="709"/>
         <w:jc w:val="both"/>
         <w:rPr>
-          <w:rFonts w:ascii="Times New Roman" w:hAnsi="Times New Roman" w:eastAsia="Times New Roman" w:cs="Times New Roman"/>
-          <w:noProof w:val="0"/>
-          <w:sz w:val="28"/>
-          <w:szCs w:val="28"/>
-          <w:lang w:val="ru-RU"/>
-        </w:rPr>
-      </w:pPr>
-      <w:r>
-        <w:rPr>
-          <w:rFonts w:ascii="Times New Roman" w:hAnsi="Times New Roman" w:eastAsia="Times New Roman" w:cs="Times New Roman"/>
-          <w:noProof w:val="0"/>
-          <w:sz w:val="28"/>
-          <w:szCs w:val="28"/>
-          <w:lang w:val="ru-RU"/>
+          <w:rFonts w:ascii="Times New Roman" w:eastAsia="Times New Roman" w:hAnsi="Times New Roman" w:cs="Times New Roman"/>
+          <w:sz w:val="28"/>
+          <w:szCs w:val="28"/>
+        </w:rPr>
+      </w:pPr>
+      <w:r>
+        <w:rPr>
+          <w:rFonts w:ascii="Times New Roman" w:eastAsia="Times New Roman" w:hAnsi="Times New Roman" w:cs="Times New Roman"/>
+          <w:sz w:val="28"/>
+          <w:szCs w:val="28"/>
         </w:rPr>
         <w:t>Команда состоит из 3 человек 6 группы 3 курса ФКН, которые вносили огромный вклад в общее дело. А именно:</w:t>
       </w:r>
     </w:p>
     <w:p>
       <w:pPr>
-        <w:pStyle w:val="Normal"/>
-        <w:spacing w:line="360" w:lineRule="auto"/>
-        <w:ind w:left="-20" w:right="-20" w:firstLine="709"/>
-        <w:jc w:val="left"/>
-        <w:rPr>
-          <w:rFonts w:ascii="Times New Roman" w:hAnsi="Times New Roman" w:eastAsia="Times New Roman" w:cs="Times New Roman"/>
-          <w:noProof w:val="0"/>
-          <w:sz w:val="28"/>
-          <w:szCs w:val="28"/>
-          <w:lang w:val="ru-RU"/>
-        </w:rPr>
-      </w:pPr>
-      <w:r>
-        <w:rPr>
-          <w:rFonts w:ascii="Times New Roman" w:hAnsi="Times New Roman" w:eastAsia="Times New Roman" w:cs="Times New Roman"/>
-          <w:noProof w:val="0"/>
-          <w:sz w:val="28"/>
-          <w:szCs w:val="28"/>
-          <w:lang w:val="ru-RU"/>
+        <w:spacing w:line="360" w:lineRule="auto"/>
+        <w:ind w:left="-20" w:right="-20" w:firstLine="709"/>
+        <w:rPr>
+          <w:rFonts w:ascii="Times New Roman" w:eastAsia="Times New Roman" w:hAnsi="Times New Roman" w:cs="Times New Roman"/>
+          <w:sz w:val="28"/>
+          <w:szCs w:val="28"/>
+        </w:rPr>
+      </w:pPr>
+      <w:r>
+        <w:rPr>
+          <w:rFonts w:ascii="Times New Roman" w:eastAsia="Times New Roman" w:hAnsi="Times New Roman" w:cs="Times New Roman"/>
+          <w:sz w:val="28"/>
+          <w:szCs w:val="28"/>
         </w:rPr>
         <w:t xml:space="preserve">—Шестопалов Даниил Андреевич – тимлид, </w:t>
       </w:r>
-      <w:r>
-        <w:rPr>
-          <w:rFonts w:ascii="Times New Roman" w:hAnsi="Times New Roman" w:eastAsia="Times New Roman" w:cs="Times New Roman"/>
-          <w:noProof w:val="0"/>
-          <w:sz w:val="28"/>
-          <w:szCs w:val="28"/>
-          <w:lang w:val="ru-RU"/>
+      <w:proofErr w:type="spellStart"/>
+      <w:r>
+        <w:rPr>
+          <w:rFonts w:ascii="Times New Roman" w:eastAsia="Times New Roman" w:hAnsi="Times New Roman" w:cs="Times New Roman"/>
+          <w:sz w:val="28"/>
+          <w:szCs w:val="28"/>
         </w:rPr>
         <w:t>beackend</w:t>
       </w:r>
-      <w:r>
-        <w:rPr>
-          <w:rFonts w:ascii="Times New Roman" w:hAnsi="Times New Roman" w:eastAsia="Times New Roman" w:cs="Times New Roman"/>
-          <w:noProof w:val="0"/>
-          <w:sz w:val="28"/>
-          <w:szCs w:val="28"/>
-          <w:lang w:val="ru-RU"/>
+      <w:proofErr w:type="spellEnd"/>
+      <w:r>
+        <w:rPr>
+          <w:rFonts w:ascii="Times New Roman" w:eastAsia="Times New Roman" w:hAnsi="Times New Roman" w:cs="Times New Roman"/>
+          <w:sz w:val="28"/>
+          <w:szCs w:val="28"/>
         </w:rPr>
         <w:t xml:space="preserve"> разработчик;</w:t>
       </w:r>
-      <w:commentRangeStart w:id="465639182"/>
-      <w:commentRangeEnd w:id="465639182"/>
-      <w:r>
-        <w:rPr>
-          <w:rStyle w:val="CommentReference"/>
-        </w:rPr>
-        <w:commentReference w:id="465639182"/>
-      </w:r>
-    </w:p>
-    <w:p>
-      <w:pPr>
-        <w:pStyle w:val="Normal"/>
+      <w:commentRangeStart w:id="0"/>
+      <w:commentRangeEnd w:id="0"/>
+      <w:r>
+        <w:commentReference w:id="0"/>
+      </w:r>
+    </w:p>
+    <w:p>
+      <w:pPr>
         <w:spacing w:line="360" w:lineRule="auto"/>
         <w:ind w:left="990" w:right="-20" w:hanging="301"/>
-        <w:jc w:val="left"/>
-        <w:rPr>
-          <w:rFonts w:ascii="Times New Roman" w:hAnsi="Times New Roman" w:eastAsia="Times New Roman" w:cs="Times New Roman"/>
-          <w:noProof w:val="0"/>
-          <w:sz w:val="28"/>
-          <w:szCs w:val="28"/>
-          <w:lang w:val="ru-RU"/>
-        </w:rPr>
-      </w:pPr>
-      <w:r>
-        <w:rPr>
-          <w:rFonts w:ascii="Times New Roman" w:hAnsi="Times New Roman" w:eastAsia="Times New Roman" w:cs="Times New Roman"/>
-          <w:noProof w:val="0"/>
-          <w:sz w:val="28"/>
-          <w:szCs w:val="28"/>
-          <w:lang w:val="ru-RU"/>
+        <w:rPr>
+          <w:rFonts w:ascii="Times New Roman" w:eastAsia="Times New Roman" w:hAnsi="Times New Roman" w:cs="Times New Roman"/>
+          <w:sz w:val="28"/>
+          <w:szCs w:val="28"/>
+        </w:rPr>
+      </w:pPr>
+      <w:r>
+        <w:rPr>
+          <w:rFonts w:ascii="Times New Roman" w:eastAsia="Times New Roman" w:hAnsi="Times New Roman" w:cs="Times New Roman"/>
+          <w:sz w:val="28"/>
+          <w:szCs w:val="28"/>
         </w:rPr>
         <w:t xml:space="preserve">—Третьяков Данила Сергеевич – бизнес-аналитик, дизайнер, </w:t>
       </w:r>
-      <w:r>
-        <w:rPr>
-          <w:rFonts w:ascii="Times New Roman" w:hAnsi="Times New Roman" w:eastAsia="Times New Roman" w:cs="Times New Roman"/>
-          <w:noProof w:val="0"/>
-          <w:sz w:val="28"/>
-          <w:szCs w:val="28"/>
-          <w:lang w:val="ru-RU"/>
+      <w:proofErr w:type="spellStart"/>
+      <w:r>
+        <w:rPr>
+          <w:rFonts w:ascii="Times New Roman" w:eastAsia="Times New Roman" w:hAnsi="Times New Roman" w:cs="Times New Roman"/>
+          <w:sz w:val="28"/>
+          <w:szCs w:val="28"/>
         </w:rPr>
         <w:t>frontend</w:t>
       </w:r>
-      <w:r>
-        <w:rPr>
-          <w:rFonts w:ascii="Times New Roman" w:hAnsi="Times New Roman" w:eastAsia="Times New Roman" w:cs="Times New Roman"/>
-          <w:noProof w:val="0"/>
-          <w:sz w:val="28"/>
-          <w:szCs w:val="28"/>
-          <w:lang w:val="ru-RU"/>
+      <w:proofErr w:type="spellEnd"/>
+      <w:r>
+        <w:rPr>
+          <w:rFonts w:ascii="Times New Roman" w:eastAsia="Times New Roman" w:hAnsi="Times New Roman" w:cs="Times New Roman"/>
+          <w:sz w:val="28"/>
+          <w:szCs w:val="28"/>
         </w:rPr>
         <w:t xml:space="preserve"> разработчик;</w:t>
       </w:r>
     </w:p>
     <w:p>
       <w:pPr>
-        <w:pStyle w:val="Normal"/>
         <w:spacing w:line="360" w:lineRule="auto"/>
         <w:ind w:left="990" w:right="-20" w:hanging="301"/>
-        <w:jc w:val="left"/>
-        <w:rPr>
-          <w:rFonts w:ascii="Times New Roman" w:hAnsi="Times New Roman" w:eastAsia="Times New Roman" w:cs="Times New Roman"/>
-          <w:noProof w:val="0"/>
-          <w:sz w:val="28"/>
-          <w:szCs w:val="28"/>
-          <w:lang w:val="ru-RU"/>
-        </w:rPr>
-      </w:pPr>
-      <w:r>
-        <w:rPr>
-          <w:rFonts w:ascii="Times New Roman" w:hAnsi="Times New Roman" w:eastAsia="Times New Roman" w:cs="Times New Roman"/>
-          <w:noProof w:val="0"/>
-          <w:sz w:val="28"/>
-          <w:szCs w:val="28"/>
-          <w:lang w:val="ru-RU"/>
-        </w:rPr>
-        <w:t>—Иванов Григорий Валерьевич – системный аналитик, технический</w:t>
-      </w:r>
-      <w:r>
-        <w:rPr>
-          <w:rFonts w:ascii="Times New Roman" w:hAnsi="Times New Roman" w:eastAsia="Times New Roman" w:cs="Times New Roman"/>
-          <w:noProof w:val="0"/>
-          <w:sz w:val="28"/>
-          <w:szCs w:val="28"/>
-          <w:lang w:val="ru-RU"/>
-        </w:rPr>
-        <w:t xml:space="preserve"> писатель, Q</w:t>
-      </w:r>
-      <w:r>
-        <w:rPr>
-          <w:rFonts w:ascii="Times New Roman" w:hAnsi="Times New Roman" w:eastAsia="Times New Roman" w:cs="Times New Roman"/>
-          <w:noProof w:val="0"/>
-          <w:sz w:val="28"/>
-          <w:szCs w:val="28"/>
-          <w:lang w:val="ru-RU"/>
-        </w:rPr>
-        <w:t>A-инженер.</w:t>
-      </w:r>
-    </w:p>
-    <w:p>
-      <w:pPr>
-        <w:pStyle w:val="Normal"/>
+        <w:rPr>
+          <w:rFonts w:ascii="Times New Roman" w:eastAsia="Times New Roman" w:hAnsi="Times New Roman" w:cs="Times New Roman"/>
+          <w:sz w:val="28"/>
+          <w:szCs w:val="28"/>
+        </w:rPr>
+      </w:pPr>
+      <w:r>
+        <w:rPr>
+          <w:rFonts w:ascii="Times New Roman" w:eastAsia="Times New Roman" w:hAnsi="Times New Roman" w:cs="Times New Roman"/>
+          <w:sz w:val="28"/>
+          <w:szCs w:val="28"/>
+        </w:rPr>
+        <w:t>—Иванов Григорий Валерьевич – системный аналитик, технический писатель, QA-инженер.</w:t>
+      </w:r>
+    </w:p>
+    <w:p>
+      <w:pPr>
         <w:spacing w:line="360" w:lineRule="auto"/>
         <w:ind w:left="-20" w:right="-20" w:firstLine="709"/>
         <w:jc w:val="both"/>
         <w:rPr>
-          <w:rFonts w:ascii="Times New Roman" w:hAnsi="Times New Roman" w:eastAsia="Times New Roman" w:cs="Times New Roman"/>
-          <w:noProof w:val="0"/>
-          <w:sz w:val="28"/>
-          <w:szCs w:val="28"/>
-          <w:lang w:val="ru-RU"/>
-        </w:rPr>
-      </w:pPr>
-      <w:r>
-        <w:rPr>
-          <w:rFonts w:ascii="Times New Roman" w:hAnsi="Times New Roman" w:eastAsia="Times New Roman" w:cs="Times New Roman"/>
-          <w:noProof w:val="0"/>
-          <w:sz w:val="28"/>
-          <w:szCs w:val="28"/>
-          <w:lang w:val="ru-RU"/>
+          <w:rFonts w:ascii="Times New Roman" w:eastAsia="Times New Roman" w:hAnsi="Times New Roman" w:cs="Times New Roman"/>
+          <w:sz w:val="28"/>
+          <w:szCs w:val="28"/>
+        </w:rPr>
+      </w:pPr>
+      <w:r>
+        <w:rPr>
+          <w:rFonts w:ascii="Times New Roman" w:eastAsia="Times New Roman" w:hAnsi="Times New Roman" w:cs="Times New Roman"/>
+          <w:sz w:val="28"/>
+          <w:szCs w:val="28"/>
         </w:rPr>
         <w:t>Многие учащиеся сталкиваются с проблемами в планировании своего времени и организации учебных задач, что приводит к пропуску сроков сдачи работ и накоплению задолженностей. А ресурсы, которые позволяют достичь контроля с их стороны, не дают преподавателям возможности следить за их прогрессом.</w:t>
       </w:r>
     </w:p>
     <w:p>
       <w:pPr>
-        <w:pStyle w:val="Normal"/>
         <w:spacing w:line="360" w:lineRule="auto"/>
         <w:ind w:left="-20" w:right="-20" w:firstLine="709"/>
         <w:jc w:val="both"/>
         <w:rPr>
-          <w:rFonts w:ascii="Times New Roman" w:hAnsi="Times New Roman" w:eastAsia="Times New Roman" w:cs="Times New Roman"/>
-          <w:noProof w:val="0"/>
-          <w:sz w:val="28"/>
-          <w:szCs w:val="28"/>
-          <w:lang w:val="ru-RU"/>
-        </w:rPr>
-      </w:pPr>
-      <w:r>
-        <w:rPr>
-          <w:rFonts w:ascii="Times New Roman" w:hAnsi="Times New Roman" w:eastAsia="Times New Roman" w:cs="Times New Roman"/>
-          <w:noProof w:val="0"/>
-          <w:sz w:val="28"/>
-          <w:szCs w:val="28"/>
-          <w:lang w:val="ru-RU"/>
-        </w:rPr>
+          <w:rFonts w:ascii="Times New Roman" w:eastAsia="Times New Roman" w:hAnsi="Times New Roman" w:cs="Times New Roman"/>
+          <w:sz w:val="28"/>
+          <w:szCs w:val="28"/>
+        </w:rPr>
+      </w:pPr>
+      <w:r>
+        <w:rPr>
+          <w:rFonts w:ascii="Times New Roman" w:eastAsia="Times New Roman" w:hAnsi="Times New Roman" w:cs="Times New Roman"/>
+          <w:sz w:val="28"/>
+          <w:szCs w:val="28"/>
+        </w:rPr>
+        <w:lastRenderedPageBreak/>
         <w:t>Приложение “</w:t>
       </w:r>
-      <w:r>
-        <w:rPr>
-          <w:rFonts w:ascii="Times New Roman" w:hAnsi="Times New Roman" w:eastAsia="Times New Roman" w:cs="Times New Roman"/>
-          <w:noProof w:val="0"/>
-          <w:sz w:val="28"/>
-          <w:szCs w:val="28"/>
-          <w:lang w:val="ru-RU"/>
+      <w:proofErr w:type="spellStart"/>
+      <w:r>
+        <w:rPr>
+          <w:rFonts w:ascii="Times New Roman" w:eastAsia="Times New Roman" w:hAnsi="Times New Roman" w:cs="Times New Roman"/>
+          <w:sz w:val="28"/>
+          <w:szCs w:val="28"/>
         </w:rPr>
         <w:t>ProjectPal</w:t>
       </w:r>
-      <w:r>
-        <w:rPr>
-          <w:rFonts w:ascii="Times New Roman" w:hAnsi="Times New Roman" w:eastAsia="Times New Roman" w:cs="Times New Roman"/>
-          <w:noProof w:val="0"/>
-          <w:sz w:val="28"/>
-          <w:szCs w:val="28"/>
-          <w:lang w:val="ru-RU"/>
+      <w:proofErr w:type="spellEnd"/>
+      <w:r>
+        <w:rPr>
+          <w:rFonts w:ascii="Times New Roman" w:eastAsia="Times New Roman" w:hAnsi="Times New Roman" w:cs="Times New Roman"/>
+          <w:sz w:val="28"/>
+          <w:szCs w:val="28"/>
         </w:rPr>
         <w:t xml:space="preserve">” решает данную проблему, предлагая </w:t>
       </w:r>
-      <w:commentRangeStart w:id="1714847896"/>
-      <w:r>
-        <w:rPr>
-          <w:rFonts w:ascii="Times New Roman" w:hAnsi="Times New Roman" w:eastAsia="Times New Roman" w:cs="Times New Roman"/>
-          <w:noProof w:val="0"/>
-          <w:sz w:val="28"/>
-          <w:szCs w:val="28"/>
-          <w:lang w:val="ru-RU"/>
+      <w:commentRangeStart w:id="1"/>
+      <w:r>
+        <w:rPr>
+          <w:rFonts w:ascii="Times New Roman" w:eastAsia="Times New Roman" w:hAnsi="Times New Roman" w:cs="Times New Roman"/>
+          <w:sz w:val="28"/>
+          <w:szCs w:val="28"/>
         </w:rPr>
         <w:t>удобный</w:t>
       </w:r>
-      <w:commentRangeEnd w:id="1714847896"/>
-      <w:r>
-        <w:rPr>
-          <w:rStyle w:val="CommentReference"/>
-        </w:rPr>
-        <w:commentReference w:id="1714847896"/>
-      </w:r>
-      <w:r>
-        <w:rPr>
-          <w:rFonts w:ascii="Times New Roman" w:hAnsi="Times New Roman" w:eastAsia="Times New Roman" w:cs="Times New Roman"/>
-          <w:noProof w:val="0"/>
-          <w:sz w:val="28"/>
-          <w:szCs w:val="28"/>
-          <w:lang w:val="ru-RU"/>
+      <w:commentRangeEnd w:id="1"/>
+      <w:r>
+        <w:commentReference w:id="1"/>
+      </w:r>
+      <w:r>
+        <w:rPr>
+          <w:rFonts w:ascii="Times New Roman" w:eastAsia="Times New Roman" w:hAnsi="Times New Roman" w:cs="Times New Roman"/>
+          <w:sz w:val="28"/>
+          <w:szCs w:val="28"/>
         </w:rPr>
         <w:t xml:space="preserve"> интерфейс и функционал для управления и отслеживания задач с обеих сторон.</w:t>
       </w:r>
     </w:p>
     <w:p>
       <w:pPr>
-        <w:pStyle w:val="Normal"/>
         <w:spacing w:line="360" w:lineRule="auto"/>
         <w:ind w:left="-20" w:right="-20" w:firstLine="709"/>
         <w:jc w:val="both"/>
         <w:rPr>
-          <w:rFonts w:ascii="Times New Roman" w:hAnsi="Times New Roman" w:eastAsia="Times New Roman" w:cs="Times New Roman"/>
-          <w:noProof w:val="0"/>
-          <w:sz w:val="28"/>
-          <w:szCs w:val="28"/>
-          <w:lang w:val="ru-RU"/>
-        </w:rPr>
-      </w:pPr>
-      <w:r>
-        <w:rPr>
-          <w:rFonts w:ascii="Times New Roman" w:hAnsi="Times New Roman" w:eastAsia="Times New Roman" w:cs="Times New Roman"/>
-          <w:noProof w:val="0"/>
-          <w:sz w:val="28"/>
-          <w:szCs w:val="28"/>
-          <w:lang w:val="ru-RU"/>
-        </w:rPr>
-        <w:t xml:space="preserve">Приложение, где предоставлены ссылки на необходимые ресурсы для </w:t>
-      </w:r>
-      <w:r>
-        <w:rPr>
-          <w:rFonts w:ascii="Times New Roman" w:hAnsi="Times New Roman" w:eastAsia="Times New Roman" w:cs="Times New Roman"/>
-          <w:noProof w:val="0"/>
-          <w:sz w:val="28"/>
-          <w:szCs w:val="28"/>
-          <w:lang w:val="ru-RU"/>
-        </w:rPr>
-        <w:t>ознаком</w:t>
-      </w:r>
-      <w:r>
-        <w:rPr>
-          <w:rFonts w:ascii="Times New Roman" w:hAnsi="Times New Roman" w:eastAsia="Times New Roman" w:cs="Times New Roman"/>
-          <w:noProof w:val="0"/>
-          <w:sz w:val="28"/>
-          <w:szCs w:val="28"/>
-          <w:lang w:val="ru-RU"/>
-        </w:rPr>
-        <w:t>ления:</w:t>
-      </w:r>
-    </w:p>
-    <w:p>
-      <w:pPr>
-        <w:pStyle w:val="Normal"/>
+          <w:rFonts w:ascii="Times New Roman" w:eastAsia="Times New Roman" w:hAnsi="Times New Roman" w:cs="Times New Roman"/>
+          <w:sz w:val="28"/>
+          <w:szCs w:val="28"/>
+        </w:rPr>
+      </w:pPr>
+      <w:r>
+        <w:rPr>
+          <w:rFonts w:ascii="Times New Roman" w:eastAsia="Times New Roman" w:hAnsi="Times New Roman" w:cs="Times New Roman"/>
+          <w:sz w:val="28"/>
+          <w:szCs w:val="28"/>
+        </w:rPr>
+        <w:t>Приложение, где предоставлены ссылки на необходимые ресурсы для ознакомления:</w:t>
+      </w:r>
+    </w:p>
+    <w:p>
+      <w:pPr>
         <w:spacing w:line="360" w:lineRule="auto"/>
         <w:ind w:left="-20" w:right="-20" w:firstLine="709"/>
         <w:jc w:val="both"/>
         <w:rPr>
-          <w:rFonts w:ascii="Times New Roman" w:hAnsi="Times New Roman" w:eastAsia="Times New Roman" w:cs="Times New Roman"/>
-          <w:noProof w:val="0"/>
-          <w:sz w:val="28"/>
-          <w:szCs w:val="28"/>
-          <w:lang w:val="ru-RU"/>
-        </w:rPr>
-      </w:pPr>
-      <w:r>
-        <w:rPr>
-          <w:rFonts w:ascii="Times New Roman" w:hAnsi="Times New Roman" w:eastAsia="Times New Roman" w:cs="Times New Roman"/>
-          <w:noProof w:val="0"/>
-          <w:sz w:val="28"/>
-          <w:szCs w:val="28"/>
-          <w:lang w:val="ru-RU"/>
+          <w:rFonts w:ascii="Times New Roman" w:eastAsia="Times New Roman" w:hAnsi="Times New Roman" w:cs="Times New Roman"/>
+          <w:sz w:val="28"/>
+          <w:szCs w:val="28"/>
+        </w:rPr>
+      </w:pPr>
+      <w:r>
+        <w:rPr>
+          <w:rFonts w:ascii="Times New Roman" w:eastAsia="Times New Roman" w:hAnsi="Times New Roman" w:cs="Times New Roman"/>
+          <w:sz w:val="28"/>
+          <w:szCs w:val="28"/>
         </w:rPr>
         <w:t xml:space="preserve">— </w:t>
       </w:r>
-      <w:hyperlink r:id="R0dfb327c04fa41b2">
+      <w:hyperlink r:id="rId8">
         <w:r>
           <w:rPr>
-            <w:rStyle w:val="Hyperlink"/>
-            <w:rFonts w:ascii="Times New Roman" w:hAnsi="Times New Roman" w:eastAsia="Times New Roman" w:cs="Times New Roman"/>
-            <w:noProof w:val="0"/>
+            <w:rStyle w:val="a3"/>
+            <w:rFonts w:ascii="Times New Roman" w:eastAsia="Times New Roman" w:hAnsi="Times New Roman" w:cs="Times New Roman"/>
             <w:sz w:val="28"/>
             <w:szCs w:val="28"/>
-            <w:lang w:val="ru-RU"/>
           </w:rPr>
-          <w:t>Презентация</w:t>
+          <w:t>Пр</w:t>
+        </w:r>
+        <w:r>
+          <w:rPr>
+            <w:rStyle w:val="a3"/>
+            <w:rFonts w:ascii="Times New Roman" w:eastAsia="Times New Roman" w:hAnsi="Times New Roman" w:cs="Times New Roman"/>
+            <w:sz w:val="28"/>
+            <w:szCs w:val="28"/>
+          </w:rPr>
+          <w:t>е</w:t>
+        </w:r>
+        <w:r>
+          <w:rPr>
+            <w:rStyle w:val="a3"/>
+            <w:rFonts w:ascii="Times New Roman" w:eastAsia="Times New Roman" w:hAnsi="Times New Roman" w:cs="Times New Roman"/>
+            <w:sz w:val="28"/>
+            <w:szCs w:val="28"/>
+          </w:rPr>
+          <w:t>з</w:t>
+        </w:r>
+        <w:r>
+          <w:rPr>
+            <w:rStyle w:val="a3"/>
+            <w:rFonts w:ascii="Times New Roman" w:eastAsia="Times New Roman" w:hAnsi="Times New Roman" w:cs="Times New Roman"/>
+            <w:sz w:val="28"/>
+            <w:szCs w:val="28"/>
+          </w:rPr>
+          <w:t>е</w:t>
+        </w:r>
+        <w:r>
+          <w:rPr>
+            <w:rStyle w:val="a3"/>
+            <w:rFonts w:ascii="Times New Roman" w:eastAsia="Times New Roman" w:hAnsi="Times New Roman" w:cs="Times New Roman"/>
+            <w:sz w:val="28"/>
+            <w:szCs w:val="28"/>
+          </w:rPr>
+          <w:t>нтация</w:t>
         </w:r>
       </w:hyperlink>
       <w:r>
         <w:rPr>
-          <w:rFonts w:ascii="Times New Roman" w:hAnsi="Times New Roman" w:eastAsia="Times New Roman" w:cs="Times New Roman"/>
-          <w:noProof w:val="0"/>
-          <w:sz w:val="28"/>
-          <w:szCs w:val="28"/>
-          <w:lang w:val="ru-RU"/>
+          <w:rFonts w:ascii="Times New Roman" w:eastAsia="Times New Roman" w:hAnsi="Times New Roman" w:cs="Times New Roman"/>
+          <w:sz w:val="28"/>
+          <w:szCs w:val="28"/>
         </w:rPr>
         <w:t>;</w:t>
       </w:r>
-      <w:commentRangeStart w:id="519619037"/>
-      <w:commentRangeEnd w:id="519619037"/>
-      <w:r>
-        <w:rPr>
-          <w:rStyle w:val="CommentReference"/>
-        </w:rPr>
-        <w:commentReference w:id="519619037"/>
-      </w:r>
-    </w:p>
-    <w:p>
-      <w:pPr>
-        <w:pStyle w:val="Normal"/>
+      <w:commentRangeStart w:id="2"/>
+      <w:commentRangeEnd w:id="2"/>
+      <w:r>
+        <w:commentReference w:id="2"/>
+      </w:r>
+    </w:p>
+    <w:p>
+      <w:pPr>
         <w:spacing w:line="360" w:lineRule="auto"/>
         <w:ind w:left="-20" w:right="-20" w:firstLine="709"/>
         <w:jc w:val="both"/>
         <w:rPr>
-          <w:rFonts w:ascii="Times New Roman" w:hAnsi="Times New Roman" w:eastAsia="Times New Roman" w:cs="Times New Roman"/>
-          <w:noProof w:val="0"/>
-          <w:sz w:val="28"/>
-          <w:szCs w:val="28"/>
-          <w:lang w:val="ru-RU"/>
-        </w:rPr>
-      </w:pPr>
-      <w:r>
-        <w:rPr>
-          <w:rFonts w:ascii="Times New Roman" w:hAnsi="Times New Roman" w:eastAsia="Times New Roman" w:cs="Times New Roman"/>
-          <w:noProof w:val="0"/>
-          <w:sz w:val="28"/>
-          <w:szCs w:val="28"/>
-          <w:lang w:val="ru-RU"/>
+          <w:rFonts w:ascii="Times New Roman" w:eastAsia="Times New Roman" w:hAnsi="Times New Roman" w:cs="Times New Roman"/>
+          <w:sz w:val="28"/>
+          <w:szCs w:val="28"/>
+        </w:rPr>
+      </w:pPr>
+      <w:r>
+        <w:rPr>
+          <w:rFonts w:ascii="Times New Roman" w:eastAsia="Times New Roman" w:hAnsi="Times New Roman" w:cs="Times New Roman"/>
+          <w:sz w:val="28"/>
+          <w:szCs w:val="28"/>
         </w:rPr>
         <w:t xml:space="preserve">— </w:t>
       </w:r>
-      <w:hyperlink r:id="R1ec297e00a2847c5">
+      <w:hyperlink r:id="rId9">
+        <w:proofErr w:type="spellStart"/>
         <w:r>
           <w:rPr>
-            <w:rStyle w:val="Hyperlink"/>
-            <w:rFonts w:ascii="Times New Roman" w:hAnsi="Times New Roman" w:eastAsia="Times New Roman" w:cs="Times New Roman"/>
-            <w:noProof w:val="0"/>
+            <w:rStyle w:val="a3"/>
+            <w:rFonts w:ascii="Times New Roman" w:eastAsia="Times New Roman" w:hAnsi="Times New Roman" w:cs="Times New Roman"/>
             <w:sz w:val="28"/>
             <w:szCs w:val="28"/>
-            <w:lang w:val="ru-RU"/>
           </w:rPr>
-          <w:t>GitHub проекта</w:t>
+          <w:t>GitHub</w:t>
+        </w:r>
+        <w:proofErr w:type="spellEnd"/>
+        <w:r>
+          <w:rPr>
+            <w:rStyle w:val="a3"/>
+            <w:rFonts w:ascii="Times New Roman" w:eastAsia="Times New Roman" w:hAnsi="Times New Roman" w:cs="Times New Roman"/>
+            <w:sz w:val="28"/>
+            <w:szCs w:val="28"/>
+          </w:rPr>
+          <w:t xml:space="preserve"> проекта</w:t>
         </w:r>
       </w:hyperlink>
       <w:r>
         <w:rPr>
-          <w:rFonts w:ascii="Times New Roman" w:hAnsi="Times New Roman" w:eastAsia="Times New Roman" w:cs="Times New Roman"/>
-          <w:noProof w:val="0"/>
-          <w:sz w:val="28"/>
-          <w:szCs w:val="28"/>
-          <w:lang w:val="ru-RU"/>
+          <w:rFonts w:ascii="Times New Roman" w:eastAsia="Times New Roman" w:hAnsi="Times New Roman" w:cs="Times New Roman"/>
+          <w:sz w:val="28"/>
+          <w:szCs w:val="28"/>
         </w:rPr>
         <w:t>;</w:t>
       </w:r>
     </w:p>
     <w:p>
       <w:pPr>
-        <w:pStyle w:val="Normal"/>
         <w:spacing w:line="360" w:lineRule="auto"/>
         <w:ind w:left="-20" w:right="-20" w:firstLine="709"/>
         <w:jc w:val="both"/>
         <w:rPr>
-          <w:rFonts w:ascii="Times New Roman" w:hAnsi="Times New Roman" w:eastAsia="Times New Roman" w:cs="Times New Roman"/>
-          <w:noProof w:val="0"/>
-          <w:sz w:val="28"/>
-          <w:szCs w:val="28"/>
-          <w:lang w:val="ru-RU"/>
-        </w:rPr>
-      </w:pPr>
-      <w:r>
-        <w:rPr>
-          <w:rFonts w:ascii="Times New Roman" w:hAnsi="Times New Roman" w:eastAsia="Times New Roman" w:cs="Times New Roman"/>
-          <w:noProof w:val="0"/>
-          <w:sz w:val="28"/>
-          <w:szCs w:val="28"/>
-          <w:lang w:val="ru-RU"/>
+          <w:rFonts w:ascii="Times New Roman" w:eastAsia="Times New Roman" w:hAnsi="Times New Roman" w:cs="Times New Roman"/>
+          <w:sz w:val="28"/>
+          <w:szCs w:val="28"/>
+        </w:rPr>
+      </w:pPr>
+      <w:r>
+        <w:rPr>
+          <w:rFonts w:ascii="Times New Roman" w:eastAsia="Times New Roman" w:hAnsi="Times New Roman" w:cs="Times New Roman"/>
+          <w:sz w:val="28"/>
+          <w:szCs w:val="28"/>
         </w:rPr>
         <w:t xml:space="preserve">— </w:t>
       </w:r>
-      <w:hyperlink r:id="Rcf10e5a1e0c44cc0">
+      <w:hyperlink r:id="rId10">
         <w:r>
           <w:rPr>
-            <w:rStyle w:val="Hyperlink"/>
-            <w:rFonts w:ascii="Times New Roman" w:hAnsi="Times New Roman" w:eastAsia="Times New Roman" w:cs="Times New Roman"/>
-            <w:noProof w:val="0"/>
+            <w:rStyle w:val="a3"/>
+            <w:rFonts w:ascii="Times New Roman" w:eastAsia="Times New Roman" w:hAnsi="Times New Roman" w:cs="Times New Roman"/>
             <w:sz w:val="28"/>
             <w:szCs w:val="28"/>
-            <w:lang w:val="ru-RU"/>
           </w:rPr>
-          <w:t>Видео презентация проекта</w:t>
+          <w:t>Видео</w:t>
+        </w:r>
+        <w:r>
+          <w:rPr>
+            <w:rStyle w:val="a3"/>
+            <w:rFonts w:ascii="Times New Roman" w:eastAsia="Times New Roman" w:hAnsi="Times New Roman" w:cs="Times New Roman"/>
+            <w:sz w:val="28"/>
+            <w:szCs w:val="28"/>
+          </w:rPr>
+          <w:t xml:space="preserve"> </w:t>
+        </w:r>
+        <w:r>
+          <w:rPr>
+            <w:rStyle w:val="a3"/>
+            <w:rFonts w:ascii="Times New Roman" w:eastAsia="Times New Roman" w:hAnsi="Times New Roman" w:cs="Times New Roman"/>
+            <w:sz w:val="28"/>
+            <w:szCs w:val="28"/>
+          </w:rPr>
+          <w:t>презентация проекта</w:t>
         </w:r>
       </w:hyperlink>
       <w:r>
         <w:rPr>
-          <w:rFonts w:ascii="Times New Roman" w:hAnsi="Times New Roman" w:eastAsia="Times New Roman" w:cs="Times New Roman"/>
-          <w:noProof w:val="0"/>
-          <w:sz w:val="28"/>
-          <w:szCs w:val="28"/>
-          <w:lang w:val="ru-RU"/>
+          <w:rFonts w:ascii="Times New Roman" w:eastAsia="Times New Roman" w:hAnsi="Times New Roman" w:cs="Times New Roman"/>
+          <w:sz w:val="28"/>
+          <w:szCs w:val="28"/>
         </w:rPr>
         <w:t>.</w:t>
       </w:r>
@@ -770,20 +643,16 @@
         <w:ind w:left="-20" w:right="-20" w:firstLine="709"/>
         <w:jc w:val="right"/>
         <w:rPr>
-          <w:rFonts w:ascii="Times New Roman" w:hAnsi="Times New Roman" w:eastAsia="Times New Roman" w:cs="Times New Roman"/>
-          <w:noProof w:val="0"/>
-          <w:sz w:val="28"/>
-          <w:szCs w:val="28"/>
-          <w:lang w:val="ru-RU"/>
-        </w:rPr>
-      </w:pPr>
-      <w:r>
-        <w:rPr>
-          <w:rFonts w:ascii="Times New Roman" w:hAnsi="Times New Roman" w:eastAsia="Times New Roman" w:cs="Times New Roman"/>
-          <w:noProof w:val="0"/>
-          <w:sz w:val="28"/>
-          <w:szCs w:val="28"/>
-          <w:lang w:val="ru-RU"/>
+          <w:rFonts w:ascii="Times New Roman" w:eastAsia="Times New Roman" w:hAnsi="Times New Roman" w:cs="Times New Roman"/>
+          <w:sz w:val="28"/>
+          <w:szCs w:val="28"/>
+        </w:rPr>
+      </w:pPr>
+      <w:r>
+        <w:rPr>
+          <w:rFonts w:ascii="Times New Roman" w:eastAsia="Times New Roman" w:hAnsi="Times New Roman" w:cs="Times New Roman"/>
+          <w:sz w:val="28"/>
+          <w:szCs w:val="28"/>
         </w:rPr>
         <w:t>С уважением,</w:t>
       </w:r>
@@ -794,20 +663,16 @@
         <w:ind w:left="-20" w:right="-20" w:firstLine="709"/>
         <w:jc w:val="right"/>
         <w:rPr>
-          <w:rFonts w:ascii="Times New Roman" w:hAnsi="Times New Roman" w:eastAsia="Times New Roman" w:cs="Times New Roman"/>
-          <w:noProof w:val="0"/>
-          <w:sz w:val="28"/>
-          <w:szCs w:val="28"/>
-          <w:lang w:val="ru-RU"/>
-        </w:rPr>
-      </w:pPr>
-      <w:r>
-        <w:rPr>
-          <w:rFonts w:ascii="Times New Roman" w:hAnsi="Times New Roman" w:eastAsia="Times New Roman" w:cs="Times New Roman"/>
-          <w:noProof w:val="0"/>
-          <w:sz w:val="28"/>
-          <w:szCs w:val="28"/>
-          <w:lang w:val="ru-RU"/>
+          <w:rFonts w:ascii="Times New Roman" w:eastAsia="Times New Roman" w:hAnsi="Times New Roman" w:cs="Times New Roman"/>
+          <w:sz w:val="28"/>
+          <w:szCs w:val="28"/>
+        </w:rPr>
+      </w:pPr>
+      <w:r>
+        <w:rPr>
+          <w:rFonts w:ascii="Times New Roman" w:eastAsia="Times New Roman" w:hAnsi="Times New Roman" w:cs="Times New Roman"/>
+          <w:sz w:val="28"/>
+          <w:szCs w:val="28"/>
         </w:rPr>
         <w:t>студенты 6 группы 3 курса ФКН</w:t>
       </w:r>
@@ -818,121 +683,82 @@
         <w:ind w:left="-20" w:right="-20" w:firstLine="709"/>
         <w:jc w:val="right"/>
         <w:rPr>
-          <w:rFonts w:ascii="Times New Roman" w:hAnsi="Times New Roman" w:eastAsia="Times New Roman" w:cs="Times New Roman"/>
-          <w:noProof w:val="0"/>
-          <w:sz w:val="28"/>
-          <w:szCs w:val="28"/>
-          <w:lang w:val="ru-RU"/>
-        </w:rPr>
-      </w:pPr>
-      <w:r>
-        <w:rPr>
-          <w:rFonts w:ascii="Times New Roman" w:hAnsi="Times New Roman" w:eastAsia="Times New Roman" w:cs="Times New Roman"/>
-          <w:noProof w:val="0"/>
-          <w:sz w:val="28"/>
-          <w:szCs w:val="28"/>
-          <w:lang w:val="ru-RU"/>
+          <w:rFonts w:ascii="Times New Roman" w:eastAsia="Times New Roman" w:hAnsi="Times New Roman" w:cs="Times New Roman"/>
+          <w:sz w:val="28"/>
+          <w:szCs w:val="28"/>
+        </w:rPr>
+      </w:pPr>
+      <w:r>
+        <w:rPr>
+          <w:rFonts w:ascii="Times New Roman" w:eastAsia="Times New Roman" w:hAnsi="Times New Roman" w:cs="Times New Roman"/>
+          <w:sz w:val="28"/>
+          <w:szCs w:val="28"/>
         </w:rPr>
         <w:t xml:space="preserve"> Шестопалов Даниил Андреевич,</w:t>
       </w:r>
     </w:p>
     <w:p>
       <w:pPr>
-        <w:pStyle w:val="Normal"/>
         <w:spacing w:line="360" w:lineRule="auto"/>
         <w:ind w:left="-20" w:right="-20" w:firstLine="709"/>
         <w:jc w:val="right"/>
         <w:rPr>
-          <w:rFonts w:ascii="Times New Roman" w:hAnsi="Times New Roman" w:eastAsia="Times New Roman" w:cs="Times New Roman"/>
-          <w:noProof w:val="0"/>
-          <w:sz w:val="28"/>
-          <w:szCs w:val="28"/>
-          <w:lang w:val="ru-RU"/>
-        </w:rPr>
-      </w:pPr>
-      <w:r>
-        <w:rPr>
-          <w:rFonts w:ascii="Times New Roman" w:hAnsi="Times New Roman" w:eastAsia="Times New Roman" w:cs="Times New Roman"/>
-          <w:noProof w:val="0"/>
-          <w:sz w:val="28"/>
-          <w:szCs w:val="28"/>
-          <w:lang w:val="ru-RU"/>
+          <w:rFonts w:ascii="Times New Roman" w:eastAsia="Times New Roman" w:hAnsi="Times New Roman" w:cs="Times New Roman"/>
+          <w:sz w:val="28"/>
+          <w:szCs w:val="28"/>
+        </w:rPr>
+      </w:pPr>
+      <w:r>
+        <w:rPr>
+          <w:rFonts w:ascii="Times New Roman" w:eastAsia="Times New Roman" w:hAnsi="Times New Roman" w:cs="Times New Roman"/>
+          <w:sz w:val="28"/>
+          <w:szCs w:val="28"/>
         </w:rPr>
         <w:t>Третьяков Данил Сергеевич,</w:t>
       </w:r>
     </w:p>
     <w:p>
       <w:pPr>
-        <w:pStyle w:val="Normal"/>
         <w:spacing w:line="360" w:lineRule="auto"/>
         <w:ind w:left="-20" w:right="-20" w:firstLine="709"/>
         <w:jc w:val="right"/>
         <w:rPr>
-          <w:rFonts w:ascii="Times New Roman" w:hAnsi="Times New Roman" w:eastAsia="Times New Roman" w:cs="Times New Roman"/>
-          <w:noProof w:val="0"/>
-          <w:sz w:val="28"/>
-          <w:szCs w:val="28"/>
-          <w:lang w:val="ru-RU"/>
-        </w:rPr>
-      </w:pPr>
-      <w:r>
-        <w:rPr>
-          <w:rFonts w:ascii="Times New Roman" w:hAnsi="Times New Roman" w:eastAsia="Times New Roman" w:cs="Times New Roman"/>
-          <w:noProof w:val="0"/>
-          <w:sz w:val="28"/>
-          <w:szCs w:val="28"/>
-          <w:lang w:val="ru-RU"/>
-        </w:rPr>
-        <w:t xml:space="preserve">Иванов </w:t>
-      </w:r>
-      <w:r>
-        <w:rPr>
-          <w:rFonts w:ascii="Times New Roman" w:hAnsi="Times New Roman" w:eastAsia="Times New Roman" w:cs="Times New Roman"/>
-          <w:noProof w:val="0"/>
-          <w:sz w:val="28"/>
-          <w:szCs w:val="28"/>
-          <w:lang w:val="ru-RU"/>
-        </w:rPr>
-        <w:t>Григорий</w:t>
-      </w:r>
-      <w:r>
-        <w:rPr>
-          <w:rFonts w:ascii="Times New Roman" w:hAnsi="Times New Roman" w:eastAsia="Times New Roman" w:cs="Times New Roman"/>
-          <w:noProof w:val="0"/>
-          <w:sz w:val="28"/>
-          <w:szCs w:val="28"/>
-          <w:lang w:val="ru-RU"/>
-        </w:rPr>
-        <w:t xml:space="preserve"> Валерьевич</w:t>
-      </w:r>
-    </w:p>
-    <w:p>
-      <w:pPr>
-        <w:pStyle w:val="Normal"/>
+          <w:rFonts w:ascii="Times New Roman" w:eastAsia="Times New Roman" w:hAnsi="Times New Roman" w:cs="Times New Roman"/>
+          <w:sz w:val="28"/>
+          <w:szCs w:val="28"/>
+        </w:rPr>
+      </w:pPr>
+      <w:r>
+        <w:rPr>
+          <w:rFonts w:ascii="Times New Roman" w:eastAsia="Times New Roman" w:hAnsi="Times New Roman" w:cs="Times New Roman"/>
+          <w:sz w:val="28"/>
+          <w:szCs w:val="28"/>
+        </w:rPr>
+        <w:t>Иванов Григорий Валерьевич</w:t>
+      </w:r>
+    </w:p>
+    <w:p>
+      <w:pPr>
         <w:spacing w:line="360" w:lineRule="auto"/>
         <w:ind w:left="-20" w:right="-20" w:firstLine="709"/>
         <w:jc w:val="right"/>
         <w:rPr>
-          <w:rFonts w:ascii="Times New Roman" w:hAnsi="Times New Roman" w:eastAsia="Times New Roman" w:cs="Times New Roman"/>
-          <w:noProof w:val="0"/>
-          <w:sz w:val="28"/>
-          <w:szCs w:val="28"/>
-          <w:lang w:val="ru-RU"/>
-        </w:rPr>
-      </w:pPr>
-      <w:r>
-        <w:rPr>
-          <w:rFonts w:ascii="Times New Roman" w:hAnsi="Times New Roman" w:eastAsia="Times New Roman" w:cs="Times New Roman"/>
-          <w:noProof w:val="0"/>
-          <w:sz w:val="28"/>
-          <w:szCs w:val="28"/>
-          <w:lang w:val="ru-RU"/>
+          <w:rFonts w:ascii="Times New Roman" w:eastAsia="Times New Roman" w:hAnsi="Times New Roman" w:cs="Times New Roman"/>
+          <w:sz w:val="28"/>
+          <w:szCs w:val="28"/>
+        </w:rPr>
+      </w:pPr>
+      <w:r>
+        <w:rPr>
+          <w:rFonts w:ascii="Times New Roman" w:eastAsia="Times New Roman" w:hAnsi="Times New Roman" w:cs="Times New Roman"/>
+          <w:sz w:val="28"/>
+          <w:szCs w:val="28"/>
         </w:rPr>
         <w:t xml:space="preserve"> </w:t>
       </w:r>
     </w:p>
     <w:sectPr>
-      <w:pgSz w:w="11906" w:h="16838" w:orient="portrait"/>
+      <w:pgSz w:w="11906" w:h="16838"/>
       <w:pgMar w:top="567" w:right="567" w:bottom="567" w:left="1134" w:header="720" w:footer="720" w:gutter="0"/>
       <w:cols w:space="720"/>
       <w:docGrid w:linePitch="360"/>
@@ -942,57 +768,38 @@
 </file>
 
 <file path=word/comments.xml><?xml version="1.0" encoding="utf-8"?>
-<w:comments xmlns:w14="http://schemas.microsoft.com/office/word/2010/wordml" xmlns:w="http://schemas.openxmlformats.org/wordprocessingml/2006/main">
-  <w:comment w:initials="ШД" w:author="Шестопалов Даниил" w:date="2024-03-10T19:16:50" w:id="1714847896">
-    <w:p>
-      <w:pPr>
-        <w:pStyle w:val="CommentText"/>
-        <w:rPr/>
-      </w:pPr>
-      <w:r>
-        <w:rPr/>
+<w:comments xmlns:wpc="http://schemas.microsoft.com/office/word/2010/wordprocessingCanvas" xmlns:cx="http://schemas.microsoft.com/office/drawing/2014/chartex" xmlns:cx1="http://schemas.microsoft.com/office/drawing/2015/9/8/chartex" xmlns:cx2="http://schemas.microsoft.com/office/drawing/2015/10/21/chartex" xmlns:cx3="http://schemas.microsoft.com/office/drawing/2016/5/9/chartex" xmlns:cx4="http://schemas.microsoft.com/office/drawing/2016/5/10/chartex" xmlns:cx5="http://schemas.microsoft.com/office/drawing/2016/5/11/chartex" xmlns:cx6="http://schemas.microsoft.com/office/drawing/2016/5/12/chartex" xmlns:cx7="http://schemas.microsoft.com/office/drawing/2016/5/13/chartex" xmlns:cx8="http://schemas.microsoft.com/office/drawing/2016/5/14/chartex" xmlns:mc="http://schemas.openxmlformats.org/markup-compatibility/2006" xmlns:aink="http://schemas.microsoft.com/office/drawing/2016/ink" xmlns:am3d="http://schemas.microsoft.com/office/drawing/2017/model3d" xmlns:o="urn:schemas-microsoft-com:office:office" xmlns:oel="http://schemas.microsoft.com/office/2019/extlst" xmlns:r="http://schemas.openxmlformats.org/officeDocument/2006/relationships" xmlns:m="http://schemas.openxmlformats.org/officeDocument/2006/math" xmlns:v="urn:schemas-microsoft-com:vml" xmlns:wp14="http://schemas.microsoft.com/office/word/2010/wordprocessingDrawing" xmlns:wp="http://schemas.openxmlformats.org/drawingml/2006/wordprocessingDrawing" xmlns:w10="urn:schemas-microsoft-com:office:word" xmlns:w="http://schemas.openxmlformats.org/wordprocessingml/2006/main" xmlns:w14="http://schemas.microsoft.com/office/word/2010/wordml" xmlns:w15="http://schemas.microsoft.com/office/word/2012/wordml" xmlns:w16cex="http://schemas.microsoft.com/office/word/2018/wordml/cex" xmlns:w16cid="http://schemas.microsoft.com/office/word/2016/wordml/cid" xmlns:w16="http://schemas.microsoft.com/office/word/2018/wordml" xmlns:w16du="http://schemas.microsoft.com/office/word/2023/wordml/word16du" xmlns:w16sdtdh="http://schemas.microsoft.com/office/word/2020/wordml/sdtdatahash" xmlns:w16se="http://schemas.microsoft.com/office/word/2015/wordml/symex" xmlns:wpg="http://schemas.microsoft.com/office/word/2010/wordprocessingGroup" xmlns:wpi="http://schemas.microsoft.com/office/word/2010/wordprocessingInk" xmlns:wne="http://schemas.microsoft.com/office/word/2006/wordml" xmlns:wps="http://schemas.microsoft.com/office/word/2010/wordprocessingShape" mc:Ignorable="w14 w15 w16se w16cid w16 w16cex w16sdtdh w16du wp14">
+  <w:comment w:id="0" w:author="Шестопалов Даниил" w:date="2024-03-10T19:17:00Z" w:initials="ШД">
+    <w:p>
+      <w:r>
+        <w:t>нужно вписать роли</w:t>
+      </w:r>
+      <w:r>
+        <w:annotationRef/>
+      </w:r>
+    </w:p>
+  </w:comment>
+  <w:comment w:id="1" w:author="Шестопалов Даниил" w:date="2024-03-10T19:16:00Z" w:initials="ШД">
+    <w:p>
+      <w:r>
         <w:t>Возможно нужно изменить</w:t>
       </w:r>
       <w:r>
-        <w:rPr>
-          <w:rStyle w:val="CommentReference"/>
-        </w:rPr>
         <w:annotationRef/>
       </w:r>
     </w:p>
   </w:comment>
-  <w:comment w:initials="ШД" w:author="Шестопалов Даниил" w:date="2024-03-10T19:17:03" w:id="465639182">
-    <w:p>
-      <w:pPr>
-        <w:pStyle w:val="CommentText"/>
-        <w:rPr/>
-      </w:pPr>
-      <w:r>
-        <w:rPr/>
-        <w:t>нужно вписать роли</w:t>
-      </w:r>
-      <w:r>
-        <w:rPr>
-          <w:rStyle w:val="CommentReference"/>
-        </w:rPr>
-        <w:annotationRef/>
-      </w:r>
-    </w:p>
-  </w:comment>
-  <w:comment w:initials="ШД" w:author="Шестопалов Даниил" w:date="2024-03-10T19:17:27" w:id="519619037">
-    <w:p>
-      <w:pPr>
-        <w:pStyle w:val="CommentText"/>
-        <w:rPr/>
-      </w:pPr>
-      <w:r>
-        <w:rPr/>
-        <w:t>Добавить ссылку на видео на ютубе</w:t>
-      </w:r>
-      <w:r>
-        <w:rPr>
-          <w:rStyle w:val="CommentReference"/>
-        </w:rPr>
+  <w:comment w:id="2" w:author="Шестопалов Даниил" w:date="2024-03-10T19:17:00Z" w:initials="ШД">
+    <w:p>
+      <w:r>
+        <w:t xml:space="preserve">Добавить ссылку на видео на </w:t>
+      </w:r>
+      <w:proofErr w:type="spellStart"/>
+      <w:r>
+        <w:t>ютубе</w:t>
+      </w:r>
+      <w:proofErr w:type="spellEnd"/>
+      <w:r>
         <w:annotationRef/>
       </w:r>
     </w:p>
@@ -1001,31 +808,31 @@
 </file>
 
 <file path=word/commentsExtended.xml><?xml version="1.0" encoding="utf-8"?>
-<w15:commentsEx xmlns:mc="http://schemas.openxmlformats.org/markup-compatibility/2006" xmlns:w15="http://schemas.microsoft.com/office/word/2012/wordml" mc:Ignorable="w15">
-  <w15:commentEx w15:done="0" w15:paraId="0BD6271F"/>
-  <w15:commentEx w15:done="0" w15:paraId="52F55D2C"/>
-  <w15:commentEx w15:done="0" w15:paraId="631E0662"/>
+<w15:commentsEx xmlns:wpc="http://schemas.microsoft.com/office/word/2010/wordprocessingCanvas" xmlns:cx="http://schemas.microsoft.com/office/drawing/2014/chartex" xmlns:cx1="http://schemas.microsoft.com/office/drawing/2015/9/8/chartex" xmlns:cx2="http://schemas.microsoft.com/office/drawing/2015/10/21/chartex" xmlns:cx3="http://schemas.microsoft.com/office/drawing/2016/5/9/chartex" xmlns:cx4="http://schemas.microsoft.com/office/drawing/2016/5/10/chartex" xmlns:cx5="http://schemas.microsoft.com/office/drawing/2016/5/11/chartex" xmlns:cx6="http://schemas.microsoft.com/office/drawing/2016/5/12/chartex" xmlns:cx7="http://schemas.microsoft.com/office/drawing/2016/5/13/chartex" xmlns:cx8="http://schemas.microsoft.com/office/drawing/2016/5/14/chartex" xmlns:mc="http://schemas.openxmlformats.org/markup-compatibility/2006" xmlns:aink="http://schemas.microsoft.com/office/drawing/2016/ink" xmlns:am3d="http://schemas.microsoft.com/office/drawing/2017/model3d" xmlns:o="urn:schemas-microsoft-com:office:office" xmlns:oel="http://schemas.microsoft.com/office/2019/extlst" xmlns:r="http://schemas.openxmlformats.org/officeDocument/2006/relationships" xmlns:m="http://schemas.openxmlformats.org/officeDocument/2006/math" xmlns:v="urn:schemas-microsoft-com:vml" xmlns:wp14="http://schemas.microsoft.com/office/word/2010/wordprocessingDrawing" xmlns:wp="http://schemas.openxmlformats.org/drawingml/2006/wordprocessingDrawing" xmlns:w10="urn:schemas-microsoft-com:office:word" xmlns:w="http://schemas.openxmlformats.org/wordprocessingml/2006/main" xmlns:w14="http://schemas.microsoft.com/office/word/2010/wordml" xmlns:w15="http://schemas.microsoft.com/office/word/2012/wordml" xmlns:w16cex="http://schemas.microsoft.com/office/word/2018/wordml/cex" xmlns:w16cid="http://schemas.microsoft.com/office/word/2016/wordml/cid" xmlns:w16="http://schemas.microsoft.com/office/word/2018/wordml" xmlns:w16du="http://schemas.microsoft.com/office/word/2023/wordml/word16du" xmlns:w16sdtdh="http://schemas.microsoft.com/office/word/2020/wordml/sdtdatahash" xmlns:w16se="http://schemas.microsoft.com/office/word/2015/wordml/symex" xmlns:wpg="http://schemas.microsoft.com/office/word/2010/wordprocessingGroup" xmlns:wpi="http://schemas.microsoft.com/office/word/2010/wordprocessingInk" xmlns:wne="http://schemas.microsoft.com/office/word/2006/wordml" xmlns:wps="http://schemas.microsoft.com/office/word/2010/wordprocessingShape" mc:Ignorable="w14 w15 w16se w16cid w16 w16cex w16sdtdh w16du wp14">
+  <w15:commentEx w15:paraId="52F55D2C" w15:done="0"/>
+  <w15:commentEx w15:paraId="0BD6271F" w15:done="1"/>
+  <w15:commentEx w15:paraId="631E0662" w15:done="0"/>
 </w15:commentsEx>
 </file>
 
 <file path=word/commentsExtensible.xml><?xml version="1.0" encoding="utf-8"?>
-<w16cex:commentsExtensible xmlns:w16="http://schemas.microsoft.com/office/word/2018/wordml" xmlns:w16cex="http://schemas.microsoft.com/office/word/2018/wordml/cex" xmlns:mc="http://schemas.openxmlformats.org/markup-compatibility/2006" mc:Ignorable="w16 w16cex">
-  <w16cex:commentExtensible w16cex:durableId="6262A5EB" w16cex:dateUtc="2024-03-10T16:16:50.17Z"/>
-  <w16cex:commentExtensible w16cex:durableId="5CCEE467" w16cex:dateUtc="2024-03-10T16:17:03.544Z"/>
-  <w16cex:commentExtensible w16cex:durableId="4CAB3B71" w16cex:dateUtc="2024-03-10T16:17:27.527Z"/>
+<w16cex:commentsExtensible xmlns:wpc="http://schemas.microsoft.com/office/word/2010/wordprocessingCanvas" xmlns:cx="http://schemas.microsoft.com/office/drawing/2014/chartex" xmlns:cx1="http://schemas.microsoft.com/office/drawing/2015/9/8/chartex" xmlns:cx2="http://schemas.microsoft.com/office/drawing/2015/10/21/chartex" xmlns:cx3="http://schemas.microsoft.com/office/drawing/2016/5/9/chartex" xmlns:cx4="http://schemas.microsoft.com/office/drawing/2016/5/10/chartex" xmlns:cx5="http://schemas.microsoft.com/office/drawing/2016/5/11/chartex" xmlns:cx6="http://schemas.microsoft.com/office/drawing/2016/5/12/chartex" xmlns:cx7="http://schemas.microsoft.com/office/drawing/2016/5/13/chartex" xmlns:cx8="http://schemas.microsoft.com/office/drawing/2016/5/14/chartex" xmlns:cr="http://schemas.microsoft.com/office/comments/2020/reactions" xmlns:mc="http://schemas.openxmlformats.org/markup-compatibility/2006" xmlns:aink="http://schemas.microsoft.com/office/drawing/2016/ink" xmlns:am3d="http://schemas.microsoft.com/office/drawing/2017/model3d" xmlns:o="urn:schemas-microsoft-com:office:office" xmlns:oel="http://schemas.microsoft.com/office/2019/extlst" xmlns:r="http://schemas.openxmlformats.org/officeDocument/2006/relationships" xmlns:m="http://schemas.openxmlformats.org/officeDocument/2006/math" xmlns:v="urn:schemas-microsoft-com:vml" xmlns:wp14="http://schemas.microsoft.com/office/word/2010/wordprocessingDrawing" xmlns:wp="http://schemas.openxmlformats.org/drawingml/2006/wordprocessingDrawing" xmlns:w10="urn:schemas-microsoft-com:office:word" xmlns:w="http://schemas.openxmlformats.org/wordprocessingml/2006/main" xmlns:w14="http://schemas.microsoft.com/office/word/2010/wordml" xmlns:w15="http://schemas.microsoft.com/office/word/2012/wordml" xmlns:w16cex="http://schemas.microsoft.com/office/word/2018/wordml/cex" xmlns:w16cid="http://schemas.microsoft.com/office/word/2016/wordml/cid" xmlns:w16="http://schemas.microsoft.com/office/word/2018/wordml" xmlns:w16du="http://schemas.microsoft.com/office/word/2023/wordml/word16du" xmlns:w16sdtdh="http://schemas.microsoft.com/office/word/2020/wordml/sdtdatahash" xmlns:w16se="http://schemas.microsoft.com/office/word/2015/wordml/symex" xmlns:wpg="http://schemas.microsoft.com/office/word/2010/wordprocessingGroup" xmlns:wpi="http://schemas.microsoft.com/office/word/2010/wordprocessingInk" xmlns:wne="http://schemas.microsoft.com/office/word/2006/wordml" xmlns:wps="http://schemas.microsoft.com/office/word/2010/wordprocessingShape" mc:Ignorable="w14 w15 w16se w16cid w16 w16cex w16sdtdh cr w16du wp14">
+  <w16cex:commentExtensible w16cex:durableId="5CCEE467" w16cex:dateUtc="2024-03-10T16:17:00Z"/>
+  <w16cex:commentExtensible w16cex:durableId="6262A5EB" w16cex:dateUtc="2024-03-10T16:16:00Z"/>
+  <w16cex:commentExtensible w16cex:durableId="4CAB3B71" w16cex:dateUtc="2024-03-10T16:17:00Z"/>
 </w16cex:commentsExtensible>
 </file>
 
 <file path=word/commentsIds.xml><?xml version="1.0" encoding="utf-8"?>
-<w16cid:commentsIds xmlns:mc="http://schemas.openxmlformats.org/markup-compatibility/2006" xmlns:w16cid="http://schemas.microsoft.com/office/word/2016/wordml/cid" mc:Ignorable="w16cid">
+<w16cid:commentsIds xmlns:wpc="http://schemas.microsoft.com/office/word/2010/wordprocessingCanvas" xmlns:cx="http://schemas.microsoft.com/office/drawing/2014/chartex" xmlns:cx1="http://schemas.microsoft.com/office/drawing/2015/9/8/chartex" xmlns:cx2="http://schemas.microsoft.com/office/drawing/2015/10/21/chartex" xmlns:cx3="http://schemas.microsoft.com/office/drawing/2016/5/9/chartex" xmlns:cx4="http://schemas.microsoft.com/office/drawing/2016/5/10/chartex" xmlns:cx5="http://schemas.microsoft.com/office/drawing/2016/5/11/chartex" xmlns:cx6="http://schemas.microsoft.com/office/drawing/2016/5/12/chartex" xmlns:cx7="http://schemas.microsoft.com/office/drawing/2016/5/13/chartex" xmlns:cx8="http://schemas.microsoft.com/office/drawing/2016/5/14/chartex" xmlns:mc="http://schemas.openxmlformats.org/markup-compatibility/2006" xmlns:aink="http://schemas.microsoft.com/office/drawing/2016/ink" xmlns:am3d="http://schemas.microsoft.com/office/drawing/2017/model3d" xmlns:o="urn:schemas-microsoft-com:office:office" xmlns:oel="http://schemas.microsoft.com/office/2019/extlst" xmlns:r="http://schemas.openxmlformats.org/officeDocument/2006/relationships" xmlns:m="http://schemas.openxmlformats.org/officeDocument/2006/math" xmlns:v="urn:schemas-microsoft-com:vml" xmlns:wp14="http://schemas.microsoft.com/office/word/2010/wordprocessingDrawing" xmlns:wp="http://schemas.openxmlformats.org/drawingml/2006/wordprocessingDrawing" xmlns:w10="urn:schemas-microsoft-com:office:word" xmlns:w="http://schemas.openxmlformats.org/wordprocessingml/2006/main" xmlns:w14="http://schemas.microsoft.com/office/word/2010/wordml" xmlns:w15="http://schemas.microsoft.com/office/word/2012/wordml" xmlns:w16cex="http://schemas.microsoft.com/office/word/2018/wordml/cex" xmlns:w16cid="http://schemas.microsoft.com/office/word/2016/wordml/cid" xmlns:w16="http://schemas.microsoft.com/office/word/2018/wordml" xmlns:w16du="http://schemas.microsoft.com/office/word/2023/wordml/word16du" xmlns:w16sdtdh="http://schemas.microsoft.com/office/word/2020/wordml/sdtdatahash" xmlns:w16se="http://schemas.microsoft.com/office/word/2015/wordml/symex" xmlns:wpg="http://schemas.microsoft.com/office/word/2010/wordprocessingGroup" xmlns:wpi="http://schemas.microsoft.com/office/word/2010/wordprocessingInk" xmlns:wne="http://schemas.microsoft.com/office/word/2006/wordml" xmlns:wps="http://schemas.microsoft.com/office/word/2010/wordprocessingShape" mc:Ignorable="w14 w15 w16se w16cid w16 w16cex w16sdtdh w16du wp14">
+  <w16cid:commentId w16cid:paraId="52F55D2C" w16cid:durableId="5CCEE467"/>
   <w16cid:commentId w16cid:paraId="0BD6271F" w16cid:durableId="6262A5EB"/>
-  <w16cid:commentId w16cid:paraId="52F55D2C" w16cid:durableId="5CCEE467"/>
   <w16cid:commentId w16cid:paraId="631E0662" w16cid:durableId="4CAB3B71"/>
 </w16cid:commentsIds>
 </file>
 
 <file path=word/people.xml><?xml version="1.0" encoding="utf-8"?>
-<w15:people xmlns:mc="http://schemas.openxmlformats.org/markup-compatibility/2006" xmlns:w15="http://schemas.microsoft.com/office/word/2012/wordml" mc:Ignorable="w15">
+<w15:people xmlns:wpc="http://schemas.microsoft.com/office/word/2010/wordprocessingCanvas" xmlns:cx="http://schemas.microsoft.com/office/drawing/2014/chartex" xmlns:cx1="http://schemas.microsoft.com/office/drawing/2015/9/8/chartex" xmlns:cx2="http://schemas.microsoft.com/office/drawing/2015/10/21/chartex" xmlns:cx3="http://schemas.microsoft.com/office/drawing/2016/5/9/chartex" xmlns:cx4="http://schemas.microsoft.com/office/drawing/2016/5/10/chartex" xmlns:cx5="http://schemas.microsoft.com/office/drawing/2016/5/11/chartex" xmlns:cx6="http://schemas.microsoft.com/office/drawing/2016/5/12/chartex" xmlns:cx7="http://schemas.microsoft.com/office/drawing/2016/5/13/chartex" xmlns:cx8="http://schemas.microsoft.com/office/drawing/2016/5/14/chartex" xmlns:mc="http://schemas.openxmlformats.org/markup-compatibility/2006" xmlns:aink="http://schemas.microsoft.com/office/drawing/2016/ink" xmlns:am3d="http://schemas.microsoft.com/office/drawing/2017/model3d" xmlns:o="urn:schemas-microsoft-com:office:office" xmlns:oel="http://schemas.microsoft.com/office/2019/extlst" xmlns:r="http://schemas.openxmlformats.org/officeDocument/2006/relationships" xmlns:m="http://schemas.openxmlformats.org/officeDocument/2006/math" xmlns:v="urn:schemas-microsoft-com:vml" xmlns:wp14="http://schemas.microsoft.com/office/word/2010/wordprocessingDrawing" xmlns:wp="http://schemas.openxmlformats.org/drawingml/2006/wordprocessingDrawing" xmlns:w10="urn:schemas-microsoft-com:office:word" xmlns:w="http://schemas.openxmlformats.org/wordprocessingml/2006/main" xmlns:w14="http://schemas.microsoft.com/office/word/2010/wordml" xmlns:w15="http://schemas.microsoft.com/office/word/2012/wordml" xmlns:w16cex="http://schemas.microsoft.com/office/word/2018/wordml/cex" xmlns:w16cid="http://schemas.microsoft.com/office/word/2016/wordml/cid" xmlns:w16="http://schemas.microsoft.com/office/word/2018/wordml" xmlns:w16du="http://schemas.microsoft.com/office/word/2023/wordml/word16du" xmlns:w16sdtdh="http://schemas.microsoft.com/office/word/2020/wordml/sdtdatahash" xmlns:w16se="http://schemas.microsoft.com/office/word/2015/wordml/symex" xmlns:wpg="http://schemas.microsoft.com/office/word/2010/wordprocessingGroup" xmlns:wpi="http://schemas.microsoft.com/office/word/2010/wordprocessingInk" xmlns:wne="http://schemas.microsoft.com/office/word/2006/wordml" xmlns:wps="http://schemas.microsoft.com/office/word/2010/wordprocessingShape" mc:Ignorable="w14 w15 w16se w16cid w16 w16cex w16sdtdh w16du wp14">
   <w15:person w15:author="Шестопалов Даниил">
     <w15:presenceInfo w15:providerId="Windows Live" w15:userId="c0c67c5dd2e2120a"/>
   </w15:person>
@@ -1033,11 +840,11 @@
 </file>
 
 <file path=word/styles.xml><?xml version="1.0" encoding="utf-8"?>
-<w:styles xmlns:wp14="http://schemas.microsoft.com/office/word/2010/wordprocessingDrawing" xmlns:mc="http://schemas.openxmlformats.org/markup-compatibility/2006" xmlns:r="http://schemas.openxmlformats.org/officeDocument/2006/relationships" xmlns:w="http://schemas.openxmlformats.org/wordprocessingml/2006/main" xmlns:w14="http://schemas.microsoft.com/office/word/2010/wordml" xmlns:w15="http://schemas.microsoft.com/office/word/2012/wordml" xmlns:w16se="http://schemas.microsoft.com/office/word/2015/wordml/symex" xmlns:w16cid="http://schemas.microsoft.com/office/word/2016/wordml/cid" xmlns:w16="http://schemas.microsoft.com/office/word/2018/wordml" xmlns:w16cex="http://schemas.microsoft.com/office/word/2018/wordml/cex" xmlns:w16sdtdh="http://schemas.microsoft.com/office/word/2020/wordml/sdtdatahash" mc:Ignorable="w14 w15 wp14 w16se w16cid w16 w16cex w16sdtdh">
+<w:styles xmlns:mc="http://schemas.openxmlformats.org/markup-compatibility/2006" xmlns:r="http://schemas.openxmlformats.org/officeDocument/2006/relationships" xmlns:w="http://schemas.openxmlformats.org/wordprocessingml/2006/main" xmlns:w14="http://schemas.microsoft.com/office/word/2010/wordml" xmlns:w15="http://schemas.microsoft.com/office/word/2012/wordml" xmlns:w16cex="http://schemas.microsoft.com/office/word/2018/wordml/cex" xmlns:w16cid="http://schemas.microsoft.com/office/word/2016/wordml/cid" xmlns:w16="http://schemas.microsoft.com/office/word/2018/wordml" xmlns:w16du="http://schemas.microsoft.com/office/word/2023/wordml/word16du" xmlns:w16sdtdh="http://schemas.microsoft.com/office/word/2020/wordml/sdtdatahash" xmlns:w16se="http://schemas.microsoft.com/office/word/2015/wordml/symex" mc:Ignorable="w14 w15 w16se w16cid w16 w16cex w16sdtdh w16du">
   <w:docDefaults>
     <w:rPrDefault>
       <w:rPr>
-        <w:rFonts w:asciiTheme="minorHAnsi" w:hAnsiTheme="minorHAnsi" w:eastAsiaTheme="minorHAnsi" w:cstheme="minorBidi"/>
+        <w:rFonts w:asciiTheme="minorHAnsi" w:eastAsiaTheme="minorHAnsi" w:hAnsiTheme="minorHAnsi" w:cstheme="minorBidi"/>
         <w:sz w:val="22"/>
         <w:szCs w:val="22"/>
         <w:lang w:val="ru-RU" w:eastAsia="en-US" w:bidi="ar-SA"/>
@@ -1049,17 +856,17 @@
       </w:pPr>
     </w:pPrDefault>
   </w:docDefaults>
-  <w:latentStyles w:defLockedState="0" w:defUIPriority="99" w:defSemiHidden="0" w:defUnhideWhenUsed="0" w:defQFormat="0" w:count="371">
+  <w:latentStyles w:defLockedState="0" w:defUIPriority="99" w:defSemiHidden="0" w:defUnhideWhenUsed="0" w:defQFormat="0" w:count="376">
     <w:lsdException w:name="Normal" w:uiPriority="0" w:qFormat="1"/>
     <w:lsdException w:name="heading 1" w:uiPriority="9" w:qFormat="1"/>
-    <w:lsdException w:name="heading 2" w:uiPriority="9" w:semiHidden="1" w:unhideWhenUsed="1" w:qFormat="1"/>
-    <w:lsdException w:name="heading 3" w:uiPriority="9" w:semiHidden="1" w:unhideWhenUsed="1" w:qFormat="1"/>
-    <w:lsdException w:name="heading 4" w:uiPriority="9" w:semiHidden="1" w:unhideWhenUsed="1" w:qFormat="1"/>
-    <w:lsdException w:name="heading 5" w:uiPriority="9" w:semiHidden="1" w:unhideWhenUsed="1" w:qFormat="1"/>
-    <w:lsdException w:name="heading 6" w:uiPriority="9" w:semiHidden="1" w:unhideWhenUsed="1" w:qFormat="1"/>
-    <w:lsdException w:name="heading 7" w:uiPriority="9" w:semiHidden="1" w:unhideWhenUsed="1" w:qFormat="1"/>
-    <w:lsdException w:name="heading 8" w:uiPriority="9" w:semiHidden="1" w:unhideWhenUsed="1" w:qFormat="1"/>
-    <w:lsdException w:name="heading 9" w:uiPriority="9" w:semiHidden="1" w:unhideWhenUsed="1" w:qFormat="1"/>
+    <w:lsdException w:name="heading 2" w:semiHidden="1" w:uiPriority="9" w:unhideWhenUsed="1" w:qFormat="1"/>
+    <w:lsdException w:name="heading 3" w:semiHidden="1" w:uiPriority="9" w:unhideWhenUsed="1" w:qFormat="1"/>
+    <w:lsdException w:name="heading 4" w:semiHidden="1" w:uiPriority="9" w:unhideWhenUsed="1" w:qFormat="1"/>
+    <w:lsdException w:name="heading 5" w:semiHidden="1" w:uiPriority="9" w:unhideWhenUsed="1" w:qFormat="1"/>
+    <w:lsdException w:name="heading 6" w:semiHidden="1" w:uiPriority="9" w:unhideWhenUsed="1" w:qFormat="1"/>
+    <w:lsdException w:name="heading 7" w:semiHidden="1" w:uiPriority="9" w:unhideWhenUsed="1" w:qFormat="1"/>
+    <w:lsdException w:name="heading 8" w:semiHidden="1" w:uiPriority="9" w:unhideWhenUsed="1" w:qFormat="1"/>
+    <w:lsdException w:name="heading 9" w:semiHidden="1" w:uiPriority="9" w:unhideWhenUsed="1" w:qFormat="1"/>
     <w:lsdException w:name="index 1" w:semiHidden="1" w:unhideWhenUsed="1"/>
     <w:lsdException w:name="index 2" w:semiHidden="1" w:unhideWhenUsed="1"/>
     <w:lsdException w:name="index 3" w:semiHidden="1" w:unhideWhenUsed="1"/>
@@ -1069,22 +876,22 @@
     <w:lsdException w:name="index 7" w:semiHidden="1" w:unhideWhenUsed="1"/>
     <w:lsdException w:name="index 8" w:semiHidden="1" w:unhideWhenUsed="1"/>
     <w:lsdException w:name="index 9" w:semiHidden="1" w:unhideWhenUsed="1"/>
-    <w:lsdException w:name="toc 1" w:uiPriority="39" w:semiHidden="1" w:unhideWhenUsed="1"/>
-    <w:lsdException w:name="toc 2" w:uiPriority="39" w:semiHidden="1" w:unhideWhenUsed="1"/>
-    <w:lsdException w:name="toc 3" w:uiPriority="39" w:semiHidden="1" w:unhideWhenUsed="1"/>
-    <w:lsdException w:name="toc 4" w:uiPriority="39" w:semiHidden="1" w:unhideWhenUsed="1"/>
-    <w:lsdException w:name="toc 5" w:uiPriority="39" w:semiHidden="1" w:unhideWhenUsed="1"/>
-    <w:lsdException w:name="toc 6" w:uiPriority="39" w:semiHidden="1" w:unhideWhenUsed="1"/>
-    <w:lsdException w:name="toc 7" w:uiPriority="39" w:semiHidden="1" w:unhideWhenUsed="1"/>
-    <w:lsdException w:name="toc 8" w:uiPriority="39" w:semiHidden="1" w:unhideWhenUsed="1"/>
-    <w:lsdException w:name="toc 9" w:uiPriority="39" w:semiHidden="1" w:unhideWhenUsed="1"/>
+    <w:lsdException w:name="toc 1" w:semiHidden="1" w:uiPriority="39" w:unhideWhenUsed="1"/>
+    <w:lsdException w:name="toc 2" w:semiHidden="1" w:uiPriority="39" w:unhideWhenUsed="1"/>
+    <w:lsdException w:name="toc 3" w:semiHidden="1" w:uiPriority="39" w:unhideWhenUsed="1"/>
+    <w:lsdException w:name="toc 4" w:semiHidden="1" w:uiPriority="39" w:unhideWhenUsed="1"/>
+    <w:lsdException w:name="toc 5" w:semiHidden="1" w:uiPriority="39" w:unhideWhenUsed="1"/>
+    <w:lsdException w:name="toc 6" w:semiHidden="1" w:uiPriority="39" w:unhideWhenUsed="1"/>
+    <w:lsdException w:name="toc 7" w:semiHidden="1" w:uiPriority="39" w:unhideWhenUsed="1"/>
+    <w:lsdException w:name="toc 8" w:semiHidden="1" w:uiPriority="39" w:unhideWhenUsed="1"/>
+    <w:lsdException w:name="toc 9" w:semiHidden="1" w:uiPriority="39" w:unhideWhenUsed="1"/>
     <w:lsdException w:name="Normal Indent" w:semiHidden="1" w:unhideWhenUsed="1"/>
     <w:lsdException w:name="footnote text" w:semiHidden="1" w:unhideWhenUsed="1"/>
     <w:lsdException w:name="annotation text" w:semiHidden="1" w:unhideWhenUsed="1"/>
     <w:lsdException w:name="header" w:semiHidden="1" w:unhideWhenUsed="1"/>
     <w:lsdException w:name="footer" w:semiHidden="1" w:unhideWhenUsed="1"/>
     <w:lsdException w:name="index heading" w:semiHidden="1" w:unhideWhenUsed="1"/>
-    <w:lsdException w:name="caption" w:uiPriority="35" w:semiHidden="1" w:unhideWhenUsed="1" w:qFormat="1"/>
+    <w:lsdException w:name="caption" w:semiHidden="1" w:uiPriority="35" w:unhideWhenUsed="1" w:qFormat="1"/>
     <w:lsdException w:name="table of figures" w:semiHidden="1" w:unhideWhenUsed="1"/>
     <w:lsdException w:name="envelope address" w:semiHidden="1" w:unhideWhenUsed="1"/>
     <w:lsdException w:name="envelope return" w:semiHidden="1" w:unhideWhenUsed="1"/>
@@ -1115,7 +922,7 @@
     <w:lsdException w:name="Title" w:uiPriority="10" w:qFormat="1"/>
     <w:lsdException w:name="Closing" w:semiHidden="1" w:unhideWhenUsed="1"/>
     <w:lsdException w:name="Signature" w:semiHidden="1" w:unhideWhenUsed="1"/>
-    <w:lsdException w:name="Default Paragraph Font" w:uiPriority="1" w:semiHidden="1" w:unhideWhenUsed="1"/>
+    <w:lsdException w:name="Default Paragraph Font" w:semiHidden="1" w:uiPriority="1" w:unhideWhenUsed="1"/>
     <w:lsdException w:name="Body Text" w:semiHidden="1" w:unhideWhenUsed="1"/>
     <w:lsdException w:name="Body Text Indent" w:semiHidden="1" w:unhideWhenUsed="1"/>
     <w:lsdException w:name="List Continue" w:semiHidden="1" w:unhideWhenUsed="1"/>
@@ -1315,8 +1122,8 @@
     <w:lsdException w:name="Subtle Reference" w:uiPriority="31" w:qFormat="1"/>
     <w:lsdException w:name="Intense Reference" w:uiPriority="32" w:qFormat="1"/>
     <w:lsdException w:name="Book Title" w:uiPriority="33" w:qFormat="1"/>
-    <w:lsdException w:name="Bibliography" w:uiPriority="37" w:semiHidden="1" w:unhideWhenUsed="1"/>
-    <w:lsdException w:name="TOC Heading" w:uiPriority="39" w:semiHidden="1" w:unhideWhenUsed="1" w:qFormat="1"/>
+    <w:lsdException w:name="Bibliography" w:semiHidden="1" w:uiPriority="37" w:unhideWhenUsed="1"/>
+    <w:lsdException w:name="TOC Heading" w:semiHidden="1" w:uiPriority="39" w:unhideWhenUsed="1" w:qFormat="1"/>
     <w:lsdException w:name="Plain Table 1" w:uiPriority="41"/>
     <w:lsdException w:name="Plain Table 2" w:uiPriority="42"/>
     <w:lsdException w:name="Plain Table 3" w:uiPriority="43"/>
@@ -1421,18 +1228,23 @@
     <w:lsdException w:name="List Table 5 Dark Accent 6" w:uiPriority="50"/>
     <w:lsdException w:name="List Table 6 Colorful Accent 6" w:uiPriority="51"/>
     <w:lsdException w:name="List Table 7 Colorful Accent 6" w:uiPriority="52"/>
+    <w:lsdException w:name="Mention" w:semiHidden="1" w:unhideWhenUsed="1"/>
+    <w:lsdException w:name="Smart Hyperlink" w:semiHidden="1" w:unhideWhenUsed="1"/>
+    <w:lsdException w:name="Hashtag" w:semiHidden="1" w:unhideWhenUsed="1"/>
+    <w:lsdException w:name="Unresolved Mention" w:semiHidden="1" w:unhideWhenUsed="1"/>
+    <w:lsdException w:name="Smart Link" w:semiHidden="1" w:unhideWhenUsed="1"/>
   </w:latentStyles>
-  <w:style w:type="paragraph" w:styleId="Normal" w:default="1">
+  <w:style w:type="paragraph" w:default="1" w:styleId="a">
     <w:name w:val="Normal"/>
     <w:qFormat/>
   </w:style>
-  <w:style w:type="character" w:styleId="DefaultParagraphFont" w:default="1">
+  <w:style w:type="character" w:default="1" w:styleId="a0">
     <w:name w:val="Default Paragraph Font"/>
     <w:uiPriority w:val="1"/>
     <w:semiHidden/>
     <w:unhideWhenUsed/>
   </w:style>
-  <w:style w:type="table" w:styleId="TableNormal" w:default="1">
+  <w:style w:type="table" w:default="1" w:styleId="a1">
     <w:name w:val="Normal Table"/>
     <w:uiPriority w:val="99"/>
     <w:semiHidden/>
@@ -1447,19 +1259,68 @@
       </w:tblCellMar>
     </w:tblPr>
   </w:style>
-  <w:style w:type="numbering" w:styleId="NoList" w:default="1">
+  <w:style w:type="numbering" w:default="1" w:styleId="a2">
     <w:name w:val="No List"/>
     <w:uiPriority w:val="99"/>
     <w:semiHidden/>
     <w:unhideWhenUsed/>
   </w:style>
-  <w:style xmlns:w14="http://schemas.microsoft.com/office/word/2010/wordml" xmlns:mc="http://schemas.openxmlformats.org/markup-compatibility/2006" xmlns:w="http://schemas.openxmlformats.org/wordprocessingml/2006/main" w:type="character" w:styleId="Hyperlink" mc:Ignorable="w14">
-    <w:name xmlns:w="http://schemas.openxmlformats.org/wordprocessingml/2006/main" w:val="Hyperlink"/>
-    <w:basedOn xmlns:w="http://schemas.openxmlformats.org/wordprocessingml/2006/main" w:val="DefaultParagraphFont"/>
-    <w:uiPriority xmlns:w="http://schemas.openxmlformats.org/wordprocessingml/2006/main" w:val="99"/>
-    <w:unhideWhenUsed xmlns:w="http://schemas.openxmlformats.org/wordprocessingml/2006/main"/>
-    <w:rPr xmlns:w="http://schemas.openxmlformats.org/wordprocessingml/2006/main">
+  <w:style w:type="character" w:styleId="a3">
+    <w:name w:val="Hyperlink"/>
+    <w:basedOn w:val="a0"/>
+    <w:uiPriority w:val="99"/>
+    <w:unhideWhenUsed/>
+    <w:rPr>
       <w:color w:val="0563C1" w:themeColor="hyperlink"/>
+      <w:u w:val="single"/>
+    </w:rPr>
+  </w:style>
+  <w:style w:type="paragraph" w:styleId="a4">
+    <w:name w:val="annotation text"/>
+    <w:basedOn w:val="a"/>
+    <w:link w:val="a5"/>
+    <w:uiPriority w:val="99"/>
+    <w:semiHidden/>
+    <w:unhideWhenUsed/>
+    <w:pPr>
+      <w:spacing w:line="240" w:lineRule="auto"/>
+    </w:pPr>
+    <w:rPr>
+      <w:sz w:val="20"/>
+      <w:szCs w:val="20"/>
+    </w:rPr>
+  </w:style>
+  <w:style w:type="character" w:customStyle="1" w:styleId="a5">
+    <w:name w:val="Текст примечания Знак"/>
+    <w:basedOn w:val="a0"/>
+    <w:link w:val="a4"/>
+    <w:uiPriority w:val="99"/>
+    <w:semiHidden/>
+    <w:rPr>
+      <w:sz w:val="20"/>
+      <w:szCs w:val="20"/>
+    </w:rPr>
+  </w:style>
+  <w:style w:type="character" w:styleId="a6">
+    <w:name w:val="annotation reference"/>
+    <w:basedOn w:val="a0"/>
+    <w:uiPriority w:val="99"/>
+    <w:semiHidden/>
+    <w:unhideWhenUsed/>
+    <w:rPr>
+      <w:sz w:val="16"/>
+      <w:szCs w:val="16"/>
+    </w:rPr>
+  </w:style>
+  <w:style w:type="character" w:styleId="a7">
+    <w:name w:val="FollowedHyperlink"/>
+    <w:basedOn w:val="a0"/>
+    <w:uiPriority w:val="99"/>
+    <w:semiHidden/>
+    <w:unhideWhenUsed/>
+    <w:rsid w:val="00E21CE9"/>
+    <w:rPr>
+      <w:color w:val="954F72" w:themeColor="followedHyperlink"/>
       <w:u w:val="single"/>
     </w:rPr>
   </w:style>
